--- a/Script-Relazione.docx
+++ b/Script-Relazione.docx
@@ -1,341 +1,795 @@
 
 <file path=word/document.xml><?xml version="1.0" encoding="utf-8"?>
-<w:document xmlns:mc="http://schemas.openxmlformats.org/markup-compatibility/2006" xmlns:o="urn:schemas-microsoft-com:office:office" xmlns:r="http://schemas.openxmlformats.org/officeDocument/2006/relationships" xmlns:m="http://schemas.openxmlformats.org/officeDocument/2006/math" xmlns:v="urn:schemas-microsoft-com:vml" xmlns:wp="http://schemas.openxmlformats.org/drawingml/2006/wordprocessingDrawing" xmlns:w10="urn:schemas-microsoft-com:office:word" xmlns:w="http://schemas.openxmlformats.org/wordprocessingml/2006/main" xmlns:wne="http://schemas.microsoft.com/office/word/2006/wordml" xmlns:sl="http://schemas.openxmlformats.org/schemaLibrary/2006/main" xmlns:a="http://schemas.openxmlformats.org/drawingml/2006/main" xmlns:pic="http://schemas.openxmlformats.org/drawingml/2006/picture" xmlns:c="http://schemas.openxmlformats.org/drawingml/2006/chart" xmlns:lc="http://schemas.openxmlformats.org/drawingml/2006/lockedCanvas" xmlns:dgm="http://schemas.openxmlformats.org/drawingml/2006/diagram" xmlns:wps="http://schemas.microsoft.com/office/word/2010/wordprocessingShape" xmlns:wpg="http://schemas.microsoft.com/office/word/2010/wordprocessingGroup" xmlns:w14="http://schemas.microsoft.com/office/word/2010/wordml" xmlns:w15="http://schemas.microsoft.com/office/word/2012/wordml">
+<w:document xmlns:wpc="http://schemas.microsoft.com/office/word/2010/wordprocessingCanvas" xmlns:cx="http://schemas.microsoft.com/office/drawing/2014/chartex" xmlns:cx1="http://schemas.microsoft.com/office/drawing/2015/9/8/chartex" xmlns:cx2="http://schemas.microsoft.com/office/drawing/2015/10/21/chartex" xmlns:cx3="http://schemas.microsoft.com/office/drawing/2016/5/9/chartex" xmlns:cx4="http://schemas.microsoft.com/office/drawing/2016/5/10/chartex" xmlns:cx5="http://schemas.microsoft.com/office/drawing/2016/5/11/chartex" xmlns:cx6="http://schemas.microsoft.com/office/drawing/2016/5/12/chartex" xmlns:cx7="http://schemas.microsoft.com/office/drawing/2016/5/13/chartex" xmlns:cx8="http://schemas.microsoft.com/office/drawing/2016/5/14/chartex" xmlns:mc="http://schemas.openxmlformats.org/markup-compatibility/2006" xmlns:aink="http://schemas.microsoft.com/office/drawing/2016/ink" xmlns:am3d="http://schemas.microsoft.com/office/drawing/2017/model3d" xmlns:o="urn:schemas-microsoft-com:office:office" xmlns:oel="http://schemas.microsoft.com/office/2019/extlst" xmlns:r="http://schemas.openxmlformats.org/officeDocument/2006/relationships" xmlns:m="http://schemas.openxmlformats.org/officeDocument/2006/math" xmlns:v="urn:schemas-microsoft-com:vml" xmlns:wp14="http://schemas.microsoft.com/office/word/2010/wordprocessingDrawing" xmlns:wp="http://schemas.openxmlformats.org/drawingml/2006/wordprocessingDrawing" xmlns:w10="urn:schemas-microsoft-com:office:word" xmlns:w="http://schemas.openxmlformats.org/wordprocessingml/2006/main" xmlns:w14="http://schemas.microsoft.com/office/word/2010/wordml" xmlns:w15="http://schemas.microsoft.com/office/word/2012/wordml" xmlns:w16cex="http://schemas.microsoft.com/office/word/2018/wordml/cex" xmlns:w16cid="http://schemas.microsoft.com/office/word/2016/wordml/cid" xmlns:w16="http://schemas.microsoft.com/office/word/2018/wordml" xmlns:w16du="http://schemas.microsoft.com/office/word/2023/wordml/word16du" xmlns:w16sdtdh="http://schemas.microsoft.com/office/word/2020/wordml/sdtdatahash" xmlns:w16se="http://schemas.microsoft.com/office/word/2015/wordml/symex" xmlns:wpg="http://schemas.microsoft.com/office/word/2010/wordprocessingGroup" xmlns:wpi="http://schemas.microsoft.com/office/word/2010/wordprocessingInk" xmlns:wne="http://schemas.microsoft.com/office/word/2006/wordml" xmlns:wps="http://schemas.microsoft.com/office/word/2010/wordprocessingShape" mc:Ignorable="w14 w15 w16se w16cid w16 w16cex w16sdtdh wp14">
   <w:body>
     <w:p>
       <w:pPr>
-        <w:rPr/>
-      </w:pPr>
-      <w:r>
-        <w:rPr>
-          <w:rtl w:val="0"/>
-        </w:rPr>
-        <w:t xml:space="preserve">SapienzaNET </w:t>
-      </w:r>
-    </w:p>
-    <w:p>
-      <w:pPr>
-        <w:rPr/>
-      </w:pPr>
-      <w:r>
-        <w:rPr>
-          <w:rtl w:val="0"/>
-        </w:rPr>
-      </w:r>
-    </w:p>
-    <w:p>
-      <w:pPr>
-        <w:rPr/>
-      </w:pPr>
-      <w:r>
-        <w:rPr>
-          <w:rtl w:val="0"/>
-        </w:rPr>
-      </w:r>
-    </w:p>
-    <w:p>
-      <w:pPr>
-        <w:rPr/>
-      </w:pPr>
-      <w:r>
-        <w:rPr>
-          <w:rtl w:val="0"/>
-        </w:rPr>
-        <w:t xml:space="preserve">Tecnologie utilizzate e utilità: </w:t>
+        <w:spacing w:line="240" w:lineRule="auto"/>
+        <w:rPr>
+          <w:rFonts w:ascii="Times New Roman" w:eastAsia="Times New Roman" w:hAnsi="Times New Roman" w:cs="Times New Roman"/>
+          <w:sz w:val="24"/>
+          <w:szCs w:val="24"/>
+          <w:lang w:val="it-IT"/>
+        </w:rPr>
+      </w:pPr>
+      <w:r>
+        <w:rPr>
+          <w:rFonts w:eastAsia="Times New Roman"/>
+          <w:b/>
+          <w:bCs/>
+          <w:i/>
+          <w:iCs/>
+          <w:color w:val="000000"/>
+          <w:sz w:val="40"/>
+          <w:szCs w:val="40"/>
+          <w:lang w:val="it-IT"/>
+        </w:rPr>
+        <w:t>SapienzaNET </w:t>
+      </w:r>
+    </w:p>
+    <w:p>
+      <w:pPr>
+        <w:spacing w:after="240" w:line="240" w:lineRule="auto"/>
+        <w:rPr>
+          <w:rFonts w:ascii="Times New Roman" w:eastAsia="Times New Roman" w:hAnsi="Times New Roman" w:cs="Times New Roman"/>
+          <w:sz w:val="24"/>
+          <w:szCs w:val="24"/>
+          <w:lang w:val="it-IT"/>
+        </w:rPr>
+      </w:pPr>
+    </w:p>
+    <w:p>
+      <w:pPr>
+        <w:spacing w:line="240" w:lineRule="auto"/>
+        <w:rPr>
+          <w:rFonts w:ascii="Times New Roman" w:eastAsia="Times New Roman" w:hAnsi="Times New Roman" w:cs="Times New Roman"/>
+          <w:sz w:val="24"/>
+          <w:szCs w:val="24"/>
+          <w:lang w:val="it-IT"/>
+        </w:rPr>
+      </w:pPr>
+      <w:r>
+        <w:rPr>
+          <w:rFonts w:eastAsia="Times New Roman"/>
+          <w:color w:val="000000"/>
+          <w:lang w:val="it-IT"/>
+        </w:rPr>
+        <w:t>Tecnologie utilizzate e utilità: </w:t>
       </w:r>
     </w:p>
     <w:p>
       <w:pPr>
         <w:numPr>
           <w:ilvl w:val="0"/>
-          <w:numId w:val="1"/>
+          <w:numId w:val="2"/>
         </w:numPr>
-        <w:ind w:left="720" w:hanging="360"/>
-        <w:rPr>
-          <w:u w:val="none"/>
-        </w:rPr>
-      </w:pPr>
-      <w:r>
-        <w:rPr>
-          <w:rtl w:val="0"/>
-        </w:rPr>
-        <w:t xml:space="preserve">HTML5: struttura del sito </w:t>
+        <w:spacing w:line="240" w:lineRule="auto"/>
+        <w:textAlignment w:val="baseline"/>
+        <w:rPr>
+          <w:rFonts w:eastAsia="Times New Roman"/>
+          <w:color w:val="000000"/>
+          <w:lang w:val="it-IT"/>
+        </w:rPr>
+      </w:pPr>
+      <w:r>
+        <w:rPr>
+          <w:rFonts w:eastAsia="Times New Roman"/>
+          <w:color w:val="000000"/>
+          <w:lang w:val="it-IT"/>
+        </w:rPr>
+        <w:t>HTML</w:t>
+      </w:r>
+      <w:proofErr w:type="gramStart"/>
+      <w:r>
+        <w:rPr>
+          <w:rFonts w:eastAsia="Times New Roman"/>
+          <w:color w:val="000000"/>
+          <w:lang w:val="it-IT"/>
+        </w:rPr>
+        <w:t>5 :</w:t>
+      </w:r>
+      <w:proofErr w:type="gramEnd"/>
+      <w:r>
+        <w:rPr>
+          <w:rFonts w:eastAsia="Times New Roman"/>
+          <w:color w:val="000000"/>
+          <w:lang w:val="it-IT"/>
+        </w:rPr>
+        <w:t xml:space="preserve"> struttura del sito: suddivisione delle macroaree grazie ai tag come div, header,footer, container ecc.</w:t>
       </w:r>
     </w:p>
     <w:p>
       <w:pPr>
         <w:numPr>
           <w:ilvl w:val="0"/>
-          <w:numId w:val="1"/>
+          <w:numId w:val="2"/>
         </w:numPr>
-        <w:ind w:left="720" w:hanging="360"/>
-        <w:rPr>
-          <w:u w:val="none"/>
-        </w:rPr>
-      </w:pPr>
-      <w:r>
-        <w:rPr>
-          <w:rtl w:val="0"/>
-        </w:rPr>
-        <w:t xml:space="preserve">CSS: integrazione di layout,colori ed effetti</w:t>
+        <w:spacing w:line="240" w:lineRule="auto"/>
+        <w:textAlignment w:val="baseline"/>
+        <w:rPr>
+          <w:rFonts w:eastAsia="Times New Roman"/>
+          <w:color w:val="000000"/>
+          <w:lang w:val="it-IT"/>
+        </w:rPr>
+      </w:pPr>
+      <w:r>
+        <w:rPr>
+          <w:rFonts w:eastAsia="Times New Roman"/>
+          <w:color w:val="000000"/>
+          <w:lang w:val="it-IT"/>
+        </w:rPr>
+        <w:t xml:space="preserve">CSS: </w:t>
+      </w:r>
+      <w:proofErr w:type="gramStart"/>
+      <w:r>
+        <w:rPr>
+          <w:rFonts w:eastAsia="Times New Roman"/>
+          <w:color w:val="000000"/>
+          <w:lang w:val="it-IT"/>
+        </w:rPr>
+        <w:t>layout,colori</w:t>
+      </w:r>
+      <w:proofErr w:type="gramEnd"/>
+      <w:r>
+        <w:rPr>
+          <w:rFonts w:eastAsia="Times New Roman"/>
+          <w:color w:val="000000"/>
+          <w:lang w:val="it-IT"/>
+        </w:rPr>
+        <w:t xml:space="preserve"> ed effetti</w:t>
       </w:r>
     </w:p>
     <w:p>
       <w:pPr>
         <w:numPr>
           <w:ilvl w:val="0"/>
-          <w:numId w:val="1"/>
+          <w:numId w:val="2"/>
         </w:numPr>
-        <w:ind w:left="720" w:hanging="360"/>
-        <w:rPr>
-          <w:u w:val="none"/>
-        </w:rPr>
-      </w:pPr>
-      <w:r>
-        <w:rPr>
-          <w:rtl w:val="0"/>
-        </w:rPr>
-        <w:t xml:space="preserve">JavaScript: effetto di scrolling, gestione errori form </w:t>
+        <w:spacing w:line="240" w:lineRule="auto"/>
+        <w:textAlignment w:val="baseline"/>
+        <w:rPr>
+          <w:rFonts w:eastAsia="Times New Roman"/>
+          <w:color w:val="000000"/>
+          <w:lang w:val="en-US"/>
+        </w:rPr>
+      </w:pPr>
+      <w:r>
+        <w:rPr>
+          <w:rFonts w:eastAsia="Times New Roman"/>
+          <w:color w:val="000000"/>
+          <w:lang w:val="en-US"/>
+        </w:rPr>
+        <w:t>HTML+CSS: responsive layout (media queries)</w:t>
       </w:r>
     </w:p>
     <w:p>
       <w:pPr>
         <w:numPr>
           <w:ilvl w:val="0"/>
-          <w:numId w:val="1"/>
+          <w:numId w:val="2"/>
         </w:numPr>
-        <w:ind w:left="720" w:hanging="360"/>
-        <w:rPr>
-          <w:u w:val="none"/>
-        </w:rPr>
-      </w:pPr>
-      <w:r>
-        <w:rPr>
-          <w:rtl w:val="0"/>
-        </w:rPr>
-        <w:t xml:space="preserve">…</w:t>
+        <w:spacing w:line="240" w:lineRule="auto"/>
+        <w:textAlignment w:val="baseline"/>
+        <w:rPr>
+          <w:rFonts w:eastAsia="Times New Roman"/>
+          <w:color w:val="000000"/>
+          <w:lang w:val="it-IT"/>
+        </w:rPr>
+      </w:pPr>
+      <w:r>
+        <w:rPr>
+          <w:rFonts w:eastAsia="Times New Roman"/>
+          <w:color w:val="000000"/>
+          <w:lang w:val="it-IT"/>
+        </w:rPr>
+        <w:t>JavaScript: interazione e dinamicità del codice (controllo errori, reveal on scroll, </w:t>
       </w:r>
     </w:p>
     <w:p>
       <w:pPr>
         <w:numPr>
           <w:ilvl w:val="0"/>
-          <w:numId w:val="1"/>
+          <w:numId w:val="2"/>
         </w:numPr>
-        <w:ind w:left="720" w:hanging="360"/>
-        <w:rPr>
-          <w:u w:val="none"/>
-        </w:rPr>
-      </w:pPr>
-      <w:r>
-        <w:rPr>
-          <w:rtl w:val="0"/>
-        </w:rPr>
-        <w:t xml:space="preserve">…</w:t>
+        <w:spacing w:line="240" w:lineRule="auto"/>
+        <w:textAlignment w:val="baseline"/>
+        <w:rPr>
+          <w:rFonts w:eastAsia="Times New Roman"/>
+          <w:color w:val="FF0000"/>
+          <w:lang w:val="it-IT"/>
+        </w:rPr>
+      </w:pPr>
+      <w:r>
+        <w:rPr>
+          <w:rFonts w:eastAsia="Times New Roman"/>
+          <w:color w:val="FF0000"/>
+          <w:lang w:val="it-IT"/>
+        </w:rPr>
+        <w:t>AJAX</w:t>
       </w:r>
     </w:p>
     <w:p>
       <w:pPr>
         <w:numPr>
           <w:ilvl w:val="0"/>
-          <w:numId w:val="1"/>
+          <w:numId w:val="2"/>
         </w:numPr>
-        <w:ind w:left="720" w:hanging="360"/>
-        <w:rPr>
-          <w:u w:val="none"/>
-        </w:rPr>
-      </w:pPr>
-      <w:r>
-        <w:rPr>
-          <w:rtl w:val="0"/>
-        </w:rPr>
-        <w:t xml:space="preserve">…</w:t>
-      </w:r>
-    </w:p>
-    <w:p>
-      <w:pPr>
-        <w:rPr/>
-      </w:pPr>
-      <w:r>
-        <w:rPr>
-          <w:rtl w:val="0"/>
-        </w:rPr>
-      </w:r>
-    </w:p>
-    <w:p>
-      <w:pPr>
-        <w:rPr/>
-      </w:pPr>
-      <w:r>
-        <w:rPr>
-          <w:rtl w:val="0"/>
-        </w:rPr>
-      </w:r>
-    </w:p>
-    <w:p>
-      <w:pPr>
-        <w:rPr/>
-      </w:pPr>
-      <w:r>
-        <w:rPr>
-          <w:rtl w:val="0"/>
-        </w:rPr>
-        <w:t xml:space="preserve">SapienzaNET è un sito che vuole fornire all’utente un’esperienza di navigazione facile e intuitiva nel mondo universitario. </w:t>
-      </w:r>
-    </w:p>
-    <w:p>
-      <w:pPr>
-        <w:rPr/>
-      </w:pPr>
-      <w:r>
-        <w:rPr>
-          <w:rtl w:val="0"/>
-        </w:rPr>
-        <w:t xml:space="preserve">Nella pagina principale vengono spiegati gli obiettivi generali del sito e una breve descrizione della suddivisione nelle altre due sezioni principali : Education e For Fun.</w:t>
-      </w:r>
-    </w:p>
-    <w:p>
-      <w:pPr>
-        <w:rPr/>
-      </w:pPr>
-      <w:r>
-        <w:rPr>
-          <w:rtl w:val="0"/>
-        </w:rPr>
-      </w:r>
-    </w:p>
-    <w:p>
-      <w:pPr>
-        <w:rPr/>
-      </w:pPr>
-      <w:r>
-        <w:rPr>
-          <w:rtl w:val="0"/>
-        </w:rPr>
-        <w:t xml:space="preserve">La landing page si apre con un’immagine della Minerva in background e i due bottoni che rimandano ai due percorsi principali del sito. Attraverso la fixed-navbar possiamo esplorare le altre due sezioni (Our Services e About Us) senza la necessità di scrollare (smooth scrolling effect). L’effetto di reveal on scroll lo ritroveremo nelle altre pagine e viene realizzato con l’utilizzo di Javascript, in particolare sfrutta il fatto che un elemento ad una certa distanza dal paget-top diventa “active” e in questo modo riusciamo poi con CSS con la classe (reveal .active) a rendere visibile l’elemento. </w:t>
-      </w:r>
-    </w:p>
-    <w:p>
-      <w:pPr>
-        <w:rPr/>
-      </w:pPr>
-      <w:r>
-        <w:rPr>
-          <w:rtl w:val="0"/>
-        </w:rPr>
-      </w:r>
-    </w:p>
-    <w:p>
-      <w:pPr>
-        <w:rPr/>
-      </w:pPr>
-      <w:r>
-        <w:rPr>
-          <w:rtl w:val="0"/>
-        </w:rPr>
-        <w:t xml:space="preserve">In For Fun ci sono tre scrolling-container ognuno con eventi di una diversa categoria, l’evento è presentato con una card che inizialmente nasconde il corpo, per poi mettere in primo piano il proprio contenuto a seguito di un hover on. </w:t>
-      </w:r>
-    </w:p>
-    <w:p>
-      <w:pPr>
-        <w:rPr/>
-      </w:pPr>
-      <w:r>
-        <w:rPr>
-          <w:rtl w:val="0"/>
-        </w:rPr>
-      </w:r>
-    </w:p>
-    <w:p>
-      <w:pPr>
-        <w:rPr/>
-      </w:pPr>
-      <w:r>
-        <w:rPr>
-          <w:rtl w:val="0"/>
-        </w:rPr>
-        <w:t xml:space="preserve">In Education vengono presentati i diversi corsi separati per anno, la card interattiva mostra un effetto di colore a contrasto quando ci si passa sopra, e permette con un link di esplorare la pagina estesa del corso selezionato. </w:t>
-      </w:r>
-    </w:p>
-    <w:p>
-      <w:pPr>
-        <w:rPr/>
-      </w:pPr>
-      <w:r>
-        <w:rPr>
-          <w:rtl w:val="0"/>
-        </w:rPr>
-      </w:r>
-    </w:p>
-    <w:p>
-      <w:pPr>
-        <w:rPr/>
-      </w:pPr>
-      <w:r>
-        <w:rPr>
-          <w:rtl w:val="0"/>
-        </w:rPr>
-        <w:t xml:space="preserve">Nella class page troviamo un container principale contenente una navbar con i vari riferimenti alle sezioni del container e poi diverse sezioni con informazioni del corso. In particolare abbiamo una sidenav con i file utili del corso e con la possibilità di essere caricati da un utente attraverso una sezione dedicata. Nella sezione resources troviamo icone diverse che indirizzano a link esterni come la pagina classroom del corso, pagina istituzionale ecc. </w:t>
-      </w:r>
-    </w:p>
-    <w:p>
-      <w:pPr>
-        <w:rPr/>
-      </w:pPr>
-      <w:r>
-        <w:rPr>
-          <w:rtl w:val="0"/>
-        </w:rPr>
-      </w:r>
-    </w:p>
-    <w:p>
-      <w:pPr>
-        <w:rPr/>
-      </w:pPr>
-      <w:r>
-        <w:rPr>
-          <w:rtl w:val="0"/>
-        </w:rPr>
-        <w:t xml:space="preserve">In generale il sito ricerca una collaborazione con l’utente, permettendo in entrambe le sezioni di compilare un Form capace di uploadare nel database nuovi dati </w:t>
-      </w:r>
-    </w:p>
-    <w:p>
-      <w:pPr>
-        <w:rPr>
-          <w:color w:val="ff0000"/>
-        </w:rPr>
-      </w:pPr>
-      <w:r>
-        <w:rPr>
-          <w:color w:val="ff0000"/>
-          <w:rtl w:val="0"/>
-        </w:rPr>
-        <w:t xml:space="preserve">/*spiegazione backend del funzionamento form*/ </w:t>
-      </w:r>
-    </w:p>
-    <w:p>
-      <w:pPr>
-        <w:rPr/>
-      </w:pPr>
-      <w:r>
-        <w:rPr>
-          <w:rtl w:val="0"/>
-        </w:rPr>
-        <w:t xml:space="preserve">In questo modo possono essere gli studenti a proporre nuovi eventi e ad aggiungere informazioni utili riguardo i corsi di studio. </w:t>
-      </w:r>
+        <w:spacing w:line="240" w:lineRule="auto"/>
+        <w:textAlignment w:val="baseline"/>
+        <w:rPr>
+          <w:rFonts w:eastAsia="Times New Roman"/>
+          <w:color w:val="FF0000"/>
+          <w:lang w:val="it-IT"/>
+        </w:rPr>
+      </w:pPr>
+      <w:r>
+        <w:rPr>
+          <w:rFonts w:eastAsia="Times New Roman"/>
+          <w:color w:val="FF0000"/>
+          <w:lang w:val="it-IT"/>
+        </w:rPr>
+        <w:t>ecc</w:t>
+      </w:r>
+    </w:p>
+    <w:p>
+      <w:pPr>
+        <w:numPr>
+          <w:ilvl w:val="0"/>
+          <w:numId w:val="2"/>
+        </w:numPr>
+        <w:spacing w:line="240" w:lineRule="auto"/>
+        <w:textAlignment w:val="baseline"/>
+        <w:rPr>
+          <w:rFonts w:eastAsia="Times New Roman"/>
+          <w:color w:val="FF0000"/>
+          <w:lang w:val="it-IT"/>
+        </w:rPr>
+      </w:pPr>
+      <w:r>
+        <w:rPr>
+          <w:rFonts w:eastAsia="Times New Roman"/>
+          <w:color w:val="FF0000"/>
+          <w:lang w:val="it-IT"/>
+        </w:rPr>
+        <w:t>…</w:t>
+      </w:r>
+    </w:p>
+    <w:p>
+      <w:pPr>
+        <w:spacing w:after="240" w:line="240" w:lineRule="auto"/>
+        <w:rPr>
+          <w:rFonts w:ascii="Times New Roman" w:eastAsia="Times New Roman" w:hAnsi="Times New Roman" w:cs="Times New Roman"/>
+          <w:sz w:val="24"/>
+          <w:szCs w:val="24"/>
+          <w:lang w:val="it-IT"/>
+        </w:rPr>
+      </w:pPr>
+    </w:p>
+    <w:p>
+      <w:pPr>
+        <w:spacing w:line="240" w:lineRule="auto"/>
+        <w:rPr>
+          <w:rFonts w:ascii="Times New Roman" w:eastAsia="Times New Roman" w:hAnsi="Times New Roman" w:cs="Times New Roman"/>
+          <w:sz w:val="24"/>
+          <w:szCs w:val="24"/>
+          <w:lang w:val="it-IT"/>
+        </w:rPr>
+      </w:pPr>
+      <w:r>
+        <w:rPr>
+          <w:rFonts w:eastAsia="Times New Roman"/>
+          <w:color w:val="000000"/>
+          <w:lang w:val="it-IT"/>
+        </w:rPr>
+        <w:t>SapienzaNET è un sito che vuole fornire all’utente un’esperienza di navigazione facile e intuitiva nel mondo universitario. </w:t>
+      </w:r>
+    </w:p>
+    <w:p>
+      <w:pPr>
+        <w:spacing w:line="240" w:lineRule="auto"/>
+        <w:rPr>
+          <w:rFonts w:ascii="Times New Roman" w:eastAsia="Times New Roman" w:hAnsi="Times New Roman" w:cs="Times New Roman"/>
+          <w:sz w:val="24"/>
+          <w:szCs w:val="24"/>
+          <w:lang w:val="it-IT"/>
+        </w:rPr>
+      </w:pPr>
+      <w:r>
+        <w:rPr>
+          <w:rFonts w:eastAsia="Times New Roman"/>
+          <w:color w:val="000000"/>
+          <w:lang w:val="it-IT"/>
+        </w:rPr>
+        <w:t>Nella pagina principale vengono spiegati gli obiettivi generali del sito e una breve descrizione delle funzionalità delle altre due sezioni principali: Education e For Fun.</w:t>
+      </w:r>
+    </w:p>
+    <w:p>
+      <w:pPr>
+        <w:spacing w:line="240" w:lineRule="auto"/>
+        <w:rPr>
+          <w:rFonts w:ascii="Times New Roman" w:eastAsia="Times New Roman" w:hAnsi="Times New Roman" w:cs="Times New Roman"/>
+          <w:sz w:val="24"/>
+          <w:szCs w:val="24"/>
+          <w:lang w:val="it-IT"/>
+        </w:rPr>
+      </w:pPr>
+    </w:p>
+    <w:p>
+      <w:pPr>
+        <w:spacing w:line="240" w:lineRule="auto"/>
+        <w:rPr>
+          <w:rFonts w:ascii="Times New Roman" w:eastAsia="Times New Roman" w:hAnsi="Times New Roman" w:cs="Times New Roman"/>
+          <w:sz w:val="24"/>
+          <w:szCs w:val="24"/>
+          <w:lang w:val="it-IT"/>
+        </w:rPr>
+      </w:pPr>
+      <w:r>
+        <w:rPr>
+          <w:rFonts w:eastAsia="Times New Roman"/>
+          <w:color w:val="000000"/>
+          <w:lang w:val="it-IT"/>
+        </w:rPr>
+        <w:t>Alcuni dei componenti comuni delle varie sezioni sono realizzati con il supporto di Boostrap components, in particolare le navbar, i buttons e lo slide-container. Tutti questi elementi vengono stilizzati e resi uniformi grazie a CSS.</w:t>
+      </w:r>
+    </w:p>
+    <w:p>
+      <w:pPr>
+        <w:spacing w:line="240" w:lineRule="auto"/>
+        <w:rPr>
+          <w:rFonts w:ascii="Times New Roman" w:eastAsia="Times New Roman" w:hAnsi="Times New Roman" w:cs="Times New Roman"/>
+          <w:sz w:val="24"/>
+          <w:szCs w:val="24"/>
+          <w:lang w:val="it-IT"/>
+        </w:rPr>
+      </w:pPr>
+    </w:p>
+    <w:p>
+      <w:pPr>
+        <w:spacing w:line="240" w:lineRule="auto"/>
+        <w:rPr>
+          <w:rFonts w:ascii="Times New Roman" w:eastAsia="Times New Roman" w:hAnsi="Times New Roman" w:cs="Times New Roman"/>
+          <w:sz w:val="24"/>
+          <w:szCs w:val="24"/>
+          <w:lang w:val="it-IT"/>
+        </w:rPr>
+      </w:pPr>
+      <w:r>
+        <w:rPr>
+          <w:rFonts w:eastAsia="Times New Roman"/>
+          <w:color w:val="000000"/>
+          <w:lang w:val="it-IT"/>
+        </w:rPr>
+        <w:t>La landing page si apre con un’immagine della Minerva in background e i due bottoni che rimandano ai due percorsi principali del sito. Attraverso la fixed-navbar possiamo esplorare le altre due sezioni (Our Services e About Us) senza la necessità di scrollare (smooth scrolling effect). L’effetto di reveal on scroll lo ritroveremo nelle altre pagine e viene realizzato con l’utilizzo di Javascript, in particolare sfrutta il fatto che un elemento ad una certa distanza dal paget-top diventa “active” e in questo modo riusciamo poi con CSS con la classe (</w:t>
+      </w:r>
+      <w:proofErr w:type="gramStart"/>
+      <w:r>
+        <w:rPr>
+          <w:rFonts w:eastAsia="Times New Roman"/>
+          <w:color w:val="000000"/>
+          <w:lang w:val="it-IT"/>
+        </w:rPr>
+        <w:t>reveal .active</w:t>
+      </w:r>
+      <w:proofErr w:type="gramEnd"/>
+      <w:r>
+        <w:rPr>
+          <w:rFonts w:eastAsia="Times New Roman"/>
+          <w:color w:val="000000"/>
+          <w:lang w:val="it-IT"/>
+        </w:rPr>
+        <w:t>) a rendere visibile l’elemento. </w:t>
+      </w:r>
+    </w:p>
+    <w:p>
+      <w:pPr>
+        <w:spacing w:line="240" w:lineRule="auto"/>
+        <w:rPr>
+          <w:rFonts w:ascii="Times New Roman" w:eastAsia="Times New Roman" w:hAnsi="Times New Roman" w:cs="Times New Roman"/>
+          <w:sz w:val="24"/>
+          <w:szCs w:val="24"/>
+          <w:lang w:val="it-IT"/>
+        </w:rPr>
+      </w:pPr>
+    </w:p>
+    <w:p>
+      <w:pPr>
+        <w:spacing w:line="240" w:lineRule="auto"/>
+        <w:rPr>
+          <w:rFonts w:ascii="Times New Roman" w:eastAsia="Times New Roman" w:hAnsi="Times New Roman" w:cs="Times New Roman"/>
+          <w:sz w:val="24"/>
+          <w:szCs w:val="24"/>
+          <w:lang w:val="it-IT"/>
+        </w:rPr>
+      </w:pPr>
+      <w:r>
+        <w:rPr>
+          <w:rFonts w:eastAsia="Times New Roman"/>
+          <w:color w:val="000000"/>
+          <w:lang w:val="it-IT"/>
+        </w:rPr>
+        <w:t>In For Fun ci sono tre scrolling-container ognuno con eventi di una diversa categoria, l’evento è presentato con una card che inizialmente nasconde il corpo, per poi mettere in primo piano il proprio contenuto a seguito di un hover on. </w:t>
+      </w:r>
+    </w:p>
+    <w:p>
+      <w:pPr>
+        <w:spacing w:line="240" w:lineRule="auto"/>
+        <w:rPr>
+          <w:rFonts w:ascii="Times New Roman" w:eastAsia="Times New Roman" w:hAnsi="Times New Roman" w:cs="Times New Roman"/>
+          <w:sz w:val="24"/>
+          <w:szCs w:val="24"/>
+          <w:lang w:val="it-IT"/>
+        </w:rPr>
+      </w:pPr>
+    </w:p>
+    <w:p>
+      <w:pPr>
+        <w:spacing w:line="240" w:lineRule="auto"/>
+        <w:rPr>
+          <w:rFonts w:ascii="Times New Roman" w:eastAsia="Times New Roman" w:hAnsi="Times New Roman" w:cs="Times New Roman"/>
+          <w:sz w:val="24"/>
+          <w:szCs w:val="24"/>
+          <w:lang w:val="it-IT"/>
+        </w:rPr>
+      </w:pPr>
+      <w:r>
+        <w:rPr>
+          <w:rFonts w:eastAsia="Times New Roman"/>
+          <w:color w:val="000000"/>
+          <w:lang w:val="it-IT"/>
+        </w:rPr>
+        <w:t>Tutti i tipi di transizione che avvengono nel sito, sia quelli delle card che degli effetti box-shadowing sono realizzati con un effetto controllato attraverso CSS. </w:t>
+      </w:r>
+    </w:p>
+    <w:p>
+      <w:pPr>
+        <w:spacing w:line="240" w:lineRule="auto"/>
+        <w:rPr>
+          <w:rFonts w:ascii="Times New Roman" w:eastAsia="Times New Roman" w:hAnsi="Times New Roman" w:cs="Times New Roman"/>
+          <w:sz w:val="24"/>
+          <w:szCs w:val="24"/>
+          <w:lang w:val="it-IT"/>
+        </w:rPr>
+      </w:pPr>
+    </w:p>
+    <w:p>
+      <w:pPr>
+        <w:spacing w:line="240" w:lineRule="auto"/>
+        <w:rPr>
+          <w:rFonts w:ascii="Times New Roman" w:eastAsia="Times New Roman" w:hAnsi="Times New Roman" w:cs="Times New Roman"/>
+          <w:sz w:val="24"/>
+          <w:szCs w:val="24"/>
+          <w:lang w:val="it-IT"/>
+        </w:rPr>
+      </w:pPr>
+      <w:r>
+        <w:rPr>
+          <w:rFonts w:eastAsia="Times New Roman"/>
+          <w:color w:val="000000"/>
+          <w:lang w:val="it-IT"/>
+        </w:rPr>
+        <w:t>In Education vengono presentati i diversi corsi separati per anno, la card interattiva mostra un effetto di colore a contrasto quando ci si passa sopra, e permette con un link di esplorare la pagina estesa del corso selezionato. </w:t>
+      </w:r>
+    </w:p>
+    <w:p>
+      <w:pPr>
+        <w:spacing w:line="240" w:lineRule="auto"/>
+        <w:rPr>
+          <w:rFonts w:ascii="Times New Roman" w:eastAsia="Times New Roman" w:hAnsi="Times New Roman" w:cs="Times New Roman"/>
+          <w:sz w:val="24"/>
+          <w:szCs w:val="24"/>
+          <w:lang w:val="it-IT"/>
+        </w:rPr>
+      </w:pPr>
+    </w:p>
+    <w:p>
+      <w:pPr>
+        <w:spacing w:line="240" w:lineRule="auto"/>
+        <w:rPr>
+          <w:rFonts w:ascii="Times New Roman" w:eastAsia="Times New Roman" w:hAnsi="Times New Roman" w:cs="Times New Roman"/>
+          <w:sz w:val="24"/>
+          <w:szCs w:val="24"/>
+          <w:lang w:val="it-IT"/>
+        </w:rPr>
+      </w:pPr>
+      <w:r>
+        <w:rPr>
+          <w:rFonts w:eastAsia="Times New Roman"/>
+          <w:color w:val="000000"/>
+          <w:lang w:val="it-IT"/>
+        </w:rPr>
+        <w:t xml:space="preserve">Nella class page troviamo un container principale contenente una navbar con i vari riferimenti alle sezioni del container e poi diverse sezioni con informazioni del corso. </w:t>
+      </w:r>
+      <w:proofErr w:type="gramStart"/>
+      <w:r>
+        <w:rPr>
+          <w:rFonts w:eastAsia="Times New Roman"/>
+          <w:color w:val="000000"/>
+          <w:lang w:val="it-IT"/>
+        </w:rPr>
+        <w:t>In particolare</w:t>
+      </w:r>
+      <w:proofErr w:type="gramEnd"/>
+      <w:r>
+        <w:rPr>
+          <w:rFonts w:eastAsia="Times New Roman"/>
+          <w:color w:val="000000"/>
+          <w:lang w:val="it-IT"/>
+        </w:rPr>
+        <w:t xml:space="preserve"> abbiamo una sidenav con i file utili del corso e con la possibilità di essere caricati da un utente attraverso una sezione dedicata. Nella sezione resources troviamo icone diverse che indirizzano a link esterni come la pagina classroom del corso, pagina istituzionale ecc. </w:t>
+      </w:r>
+    </w:p>
+    <w:p>
+      <w:pPr>
+        <w:spacing w:line="240" w:lineRule="auto"/>
+        <w:rPr>
+          <w:rFonts w:ascii="Times New Roman" w:eastAsia="Times New Roman" w:hAnsi="Times New Roman" w:cs="Times New Roman"/>
+          <w:sz w:val="24"/>
+          <w:szCs w:val="24"/>
+          <w:lang w:val="it-IT"/>
+        </w:rPr>
+      </w:pPr>
+    </w:p>
+    <w:p>
+      <w:pPr>
+        <w:spacing w:line="240" w:lineRule="auto"/>
+        <w:rPr>
+          <w:rFonts w:ascii="Times New Roman" w:eastAsia="Times New Roman" w:hAnsi="Times New Roman" w:cs="Times New Roman"/>
+          <w:sz w:val="24"/>
+          <w:szCs w:val="24"/>
+          <w:lang w:val="it-IT"/>
+        </w:rPr>
+      </w:pPr>
+      <w:r>
+        <w:rPr>
+          <w:rFonts w:eastAsia="Times New Roman"/>
+          <w:color w:val="000000"/>
+          <w:lang w:val="it-IT"/>
+        </w:rPr>
+        <w:t>In generale il sito ricerca una collaborazione con l’utente, permettendo in entrambe le sezioni di compilare un Form capace di uploadare nel database nuovi dati </w:t>
+      </w:r>
+    </w:p>
+    <w:p>
+      <w:pPr>
+        <w:spacing w:line="240" w:lineRule="auto"/>
+        <w:rPr>
+          <w:rFonts w:ascii="Times New Roman" w:eastAsia="Times New Roman" w:hAnsi="Times New Roman" w:cs="Times New Roman"/>
+          <w:sz w:val="24"/>
+          <w:szCs w:val="24"/>
+          <w:lang w:val="it-IT"/>
+        </w:rPr>
+      </w:pPr>
+      <w:r>
+        <w:rPr>
+          <w:rFonts w:eastAsia="Times New Roman"/>
+          <w:color w:val="FF0000"/>
+          <w:lang w:val="it-IT"/>
+        </w:rPr>
+        <w:t>/*spiegazione backend caricamento dati dal form*/ </w:t>
+      </w:r>
+    </w:p>
+    <w:p>
+      <w:pPr>
+        <w:spacing w:line="240" w:lineRule="auto"/>
+        <w:rPr>
+          <w:rFonts w:ascii="Times New Roman" w:eastAsia="Times New Roman" w:hAnsi="Times New Roman" w:cs="Times New Roman"/>
+          <w:sz w:val="24"/>
+          <w:szCs w:val="24"/>
+          <w:lang w:val="it-IT"/>
+        </w:rPr>
+      </w:pPr>
+      <w:r>
+        <w:rPr>
+          <w:rFonts w:eastAsia="Times New Roman"/>
+          <w:color w:val="000000"/>
+          <w:lang w:val="it-IT"/>
+        </w:rPr>
+        <w:lastRenderedPageBreak/>
+        <w:t>In questo modo possono essere gli studenti a proporre nuovi eventi e ad aggiungere informazioni utili riguardo i corsi di studio. </w:t>
+      </w:r>
+    </w:p>
+    <w:p>
+      <w:pPr>
+        <w:spacing w:after="240" w:line="240" w:lineRule="auto"/>
+        <w:rPr>
+          <w:rFonts w:ascii="Times New Roman" w:eastAsia="Times New Roman" w:hAnsi="Times New Roman" w:cs="Times New Roman"/>
+          <w:sz w:val="24"/>
+          <w:szCs w:val="24"/>
+          <w:lang w:val="it-IT"/>
+        </w:rPr>
+      </w:pPr>
+    </w:p>
+    <w:p>
+      <w:pPr>
+        <w:spacing w:line="240" w:lineRule="auto"/>
+        <w:rPr>
+          <w:rFonts w:ascii="Times New Roman" w:eastAsia="Times New Roman" w:hAnsi="Times New Roman" w:cs="Times New Roman"/>
+          <w:sz w:val="24"/>
+          <w:szCs w:val="24"/>
+          <w:lang w:val="it-IT"/>
+        </w:rPr>
+      </w:pPr>
+      <w:r>
+        <w:rPr>
+          <w:rFonts w:eastAsia="Times New Roman"/>
+          <w:color w:val="000000"/>
+          <w:lang w:val="it-IT"/>
+        </w:rPr>
+        <w:t>Il form effettua dei controlli di validità dei campi inseriti prima dell’upload, questo viene realizzato con codice JavaScript, che dopo aver controllato il testo inserito nel caso di errori fa comparire una label in sotto il campo corrispondente e nel caso di reset azzera anche i campi errore. </w:t>
+      </w:r>
+    </w:p>
+    <w:p>
+      <w:pPr>
+        <w:rPr>
+          <w:lang w:val="it-IT"/>
+        </w:rPr>
+      </w:pPr>
     </w:p>
     <w:sectPr>
-      <w:pgSz w:h="16834" w:w="11909" w:orient="portrait"/>
-      <w:pgMar w:bottom="1440" w:top="1440" w:left="1440" w:right="1440" w:header="720" w:footer="720"/>
+      <w:pgSz w:w="11909" w:h="16834"/>
+      <w:pgMar w:top="1440" w:right="1440" w:bottom="1440" w:left="1440" w:header="720" w:footer="720" w:gutter="0"/>
       <w:pgNumType w:start="1"/>
+      <w:cols w:space="720"/>
     </w:sectPr>
   </w:body>
 </w:document>
 </file>
 
 <file path=word/numbering.xml><?xml version="1.0" encoding="utf-8"?>
-<w:numbering xmlns:mc="http://schemas.openxmlformats.org/markup-compatibility/2006" xmlns:o="urn:schemas-microsoft-com:office:office" xmlns:r="http://schemas.openxmlformats.org/officeDocument/2006/relationships" xmlns:m="http://schemas.openxmlformats.org/officeDocument/2006/math" xmlns:v="urn:schemas-microsoft-com:vml" xmlns:wp="http://schemas.openxmlformats.org/drawingml/2006/wordprocessingDrawing" xmlns:w10="urn:schemas-microsoft-com:office:word" xmlns:w="http://schemas.openxmlformats.org/wordprocessingml/2006/main" xmlns:wne="http://schemas.microsoft.com/office/word/2006/wordml" xmlns:sl="http://schemas.openxmlformats.org/schemaLibrary/2006/main" xmlns:a="http://schemas.openxmlformats.org/drawingml/2006/main" xmlns:pic="http://schemas.openxmlformats.org/drawingml/2006/picture" xmlns:c="http://schemas.openxmlformats.org/drawingml/2006/chart" xmlns:lc="http://schemas.openxmlformats.org/drawingml/2006/lockedCanvas" xmlns:dgm="http://schemas.openxmlformats.org/drawingml/2006/diagram" xmlns:wps="http://schemas.microsoft.com/office/word/2010/wordprocessingShape" xmlns:wpg="http://schemas.microsoft.com/office/word/2010/wordprocessingGroup" xmlns:w14="http://schemas.microsoft.com/office/word/2010/wordml" xmlns:w15="http://schemas.microsoft.com/office/word/2012/wordml">
-  <w:abstractNum w:abstractNumId="1">
+<w:numbering xmlns:wpc="http://schemas.microsoft.com/office/word/2010/wordprocessingCanvas" xmlns:cx="http://schemas.microsoft.com/office/drawing/2014/chartex" xmlns:cx1="http://schemas.microsoft.com/office/drawing/2015/9/8/chartex" xmlns:cx2="http://schemas.microsoft.com/office/drawing/2015/10/21/chartex" xmlns:cx3="http://schemas.microsoft.com/office/drawing/2016/5/9/chartex" xmlns:cx4="http://schemas.microsoft.com/office/drawing/2016/5/10/chartex" xmlns:cx5="http://schemas.microsoft.com/office/drawing/2016/5/11/chartex" xmlns:cx6="http://schemas.microsoft.com/office/drawing/2016/5/12/chartex" xmlns:cx7="http://schemas.microsoft.com/office/drawing/2016/5/13/chartex" xmlns:cx8="http://schemas.microsoft.com/office/drawing/2016/5/14/chartex" xmlns:mc="http://schemas.openxmlformats.org/markup-compatibility/2006" xmlns:aink="http://schemas.microsoft.com/office/drawing/2016/ink" xmlns:am3d="http://schemas.microsoft.com/office/drawing/2017/model3d" xmlns:o="urn:schemas-microsoft-com:office:office" xmlns:oel="http://schemas.microsoft.com/office/2019/extlst" xmlns:r="http://schemas.openxmlformats.org/officeDocument/2006/relationships" xmlns:m="http://schemas.openxmlformats.org/officeDocument/2006/math" xmlns:v="urn:schemas-microsoft-com:vml" xmlns:wp14="http://schemas.microsoft.com/office/word/2010/wordprocessingDrawing" xmlns:wp="http://schemas.openxmlformats.org/drawingml/2006/wordprocessingDrawing" xmlns:w10="urn:schemas-microsoft-com:office:word" xmlns:w="http://schemas.openxmlformats.org/wordprocessingml/2006/main" xmlns:w14="http://schemas.microsoft.com/office/word/2010/wordml" xmlns:w15="http://schemas.microsoft.com/office/word/2012/wordml" xmlns:w16cex="http://schemas.microsoft.com/office/word/2018/wordml/cex" xmlns:w16cid="http://schemas.microsoft.com/office/word/2016/wordml/cid" xmlns:w16="http://schemas.microsoft.com/office/word/2018/wordml" xmlns:w16du="http://schemas.microsoft.com/office/word/2023/wordml/word16du" xmlns:w16sdtdh="http://schemas.microsoft.com/office/word/2020/wordml/sdtdatahash" xmlns:w16se="http://schemas.microsoft.com/office/word/2015/wordml/symex" xmlns:wpg="http://schemas.microsoft.com/office/word/2010/wordprocessingGroup" xmlns:wpi="http://schemas.microsoft.com/office/word/2010/wordprocessingInk" xmlns:wne="http://schemas.microsoft.com/office/word/2006/wordml" xmlns:wps="http://schemas.microsoft.com/office/word/2010/wordprocessingShape" mc:Ignorable="w14 w15 w16se w16cid w16 w16cex w16sdtdh wp14">
+  <w:abstractNum w:abstractNumId="0" w15:restartNumberingAfterBreak="0">
+    <w:nsid w:val="12FA3545"/>
+    <w:multiLevelType w:val="multilevel"/>
+    <w:tmpl w:val="A8740F9A"/>
+    <w:lvl w:ilvl="0">
+      <w:start w:val="1"/>
+      <w:numFmt w:val="bullet"/>
+      <w:lvlText w:val=""/>
+      <w:lvlJc w:val="left"/>
+      <w:pPr>
+        <w:tabs>
+          <w:tab w:val="num" w:pos="720"/>
+        </w:tabs>
+        <w:ind w:left="720" w:hanging="360"/>
+      </w:pPr>
+      <w:rPr>
+        <w:rFonts w:ascii="Symbol" w:hAnsi="Symbol" w:hint="default"/>
+        <w:sz w:val="20"/>
+      </w:rPr>
+    </w:lvl>
+    <w:lvl w:ilvl="1" w:tentative="1">
+      <w:start w:val="1"/>
+      <w:numFmt w:val="bullet"/>
+      <w:lvlText w:val="o"/>
+      <w:lvlJc w:val="left"/>
+      <w:pPr>
+        <w:tabs>
+          <w:tab w:val="num" w:pos="1440"/>
+        </w:tabs>
+        <w:ind w:left="1440" w:hanging="360"/>
+      </w:pPr>
+      <w:rPr>
+        <w:rFonts w:ascii="Courier New" w:hAnsi="Courier New" w:hint="default"/>
+        <w:sz w:val="20"/>
+      </w:rPr>
+    </w:lvl>
+    <w:lvl w:ilvl="2" w:tentative="1">
+      <w:start w:val="1"/>
+      <w:numFmt w:val="bullet"/>
+      <w:lvlText w:val=""/>
+      <w:lvlJc w:val="left"/>
+      <w:pPr>
+        <w:tabs>
+          <w:tab w:val="num" w:pos="2160"/>
+        </w:tabs>
+        <w:ind w:left="2160" w:hanging="360"/>
+      </w:pPr>
+      <w:rPr>
+        <w:rFonts w:ascii="Wingdings" w:hAnsi="Wingdings" w:hint="default"/>
+        <w:sz w:val="20"/>
+      </w:rPr>
+    </w:lvl>
+    <w:lvl w:ilvl="3" w:tentative="1">
+      <w:start w:val="1"/>
+      <w:numFmt w:val="bullet"/>
+      <w:lvlText w:val=""/>
+      <w:lvlJc w:val="left"/>
+      <w:pPr>
+        <w:tabs>
+          <w:tab w:val="num" w:pos="2880"/>
+        </w:tabs>
+        <w:ind w:left="2880" w:hanging="360"/>
+      </w:pPr>
+      <w:rPr>
+        <w:rFonts w:ascii="Wingdings" w:hAnsi="Wingdings" w:hint="default"/>
+        <w:sz w:val="20"/>
+      </w:rPr>
+    </w:lvl>
+    <w:lvl w:ilvl="4" w:tentative="1">
+      <w:start w:val="1"/>
+      <w:numFmt w:val="bullet"/>
+      <w:lvlText w:val=""/>
+      <w:lvlJc w:val="left"/>
+      <w:pPr>
+        <w:tabs>
+          <w:tab w:val="num" w:pos="3600"/>
+        </w:tabs>
+        <w:ind w:left="3600" w:hanging="360"/>
+      </w:pPr>
+      <w:rPr>
+        <w:rFonts w:ascii="Wingdings" w:hAnsi="Wingdings" w:hint="default"/>
+        <w:sz w:val="20"/>
+      </w:rPr>
+    </w:lvl>
+    <w:lvl w:ilvl="5" w:tentative="1">
+      <w:start w:val="1"/>
+      <w:numFmt w:val="bullet"/>
+      <w:lvlText w:val=""/>
+      <w:lvlJc w:val="left"/>
+      <w:pPr>
+        <w:tabs>
+          <w:tab w:val="num" w:pos="4320"/>
+        </w:tabs>
+        <w:ind w:left="4320" w:hanging="360"/>
+      </w:pPr>
+      <w:rPr>
+        <w:rFonts w:ascii="Wingdings" w:hAnsi="Wingdings" w:hint="default"/>
+        <w:sz w:val="20"/>
+      </w:rPr>
+    </w:lvl>
+    <w:lvl w:ilvl="6" w:tentative="1">
+      <w:start w:val="1"/>
+      <w:numFmt w:val="bullet"/>
+      <w:lvlText w:val=""/>
+      <w:lvlJc w:val="left"/>
+      <w:pPr>
+        <w:tabs>
+          <w:tab w:val="num" w:pos="5040"/>
+        </w:tabs>
+        <w:ind w:left="5040" w:hanging="360"/>
+      </w:pPr>
+      <w:rPr>
+        <w:rFonts w:ascii="Wingdings" w:hAnsi="Wingdings" w:hint="default"/>
+        <w:sz w:val="20"/>
+      </w:rPr>
+    </w:lvl>
+    <w:lvl w:ilvl="7" w:tentative="1">
+      <w:start w:val="1"/>
+      <w:numFmt w:val="bullet"/>
+      <w:lvlText w:val=""/>
+      <w:lvlJc w:val="left"/>
+      <w:pPr>
+        <w:tabs>
+          <w:tab w:val="num" w:pos="5760"/>
+        </w:tabs>
+        <w:ind w:left="5760" w:hanging="360"/>
+      </w:pPr>
+      <w:rPr>
+        <w:rFonts w:ascii="Wingdings" w:hAnsi="Wingdings" w:hint="default"/>
+        <w:sz w:val="20"/>
+      </w:rPr>
+    </w:lvl>
+    <w:lvl w:ilvl="8" w:tentative="1">
+      <w:start w:val="1"/>
+      <w:numFmt w:val="bullet"/>
+      <w:lvlText w:val=""/>
+      <w:lvlJc w:val="left"/>
+      <w:pPr>
+        <w:tabs>
+          <w:tab w:val="num" w:pos="6480"/>
+        </w:tabs>
+        <w:ind w:left="6480" w:hanging="360"/>
+      </w:pPr>
+      <w:rPr>
+        <w:rFonts w:ascii="Wingdings" w:hAnsi="Wingdings" w:hint="default"/>
+        <w:sz w:val="20"/>
+      </w:rPr>
+    </w:lvl>
+  </w:abstractNum>
+  <w:abstractNum w:abstractNumId="1" w15:restartNumberingAfterBreak="0">
+    <w:nsid w:val="3A2A17D0"/>
+    <w:multiLevelType w:val="multilevel"/>
+    <w:tmpl w:val="77CAF22C"/>
     <w:lvl w:ilvl="0">
       <w:start w:val="1"/>
       <w:numFmt w:val="bullet"/>
@@ -445,21 +899,24 @@
       </w:rPr>
     </w:lvl>
   </w:abstractNum>
-  <w:num w:numId="1">
+  <w:num w:numId="1" w16cid:durableId="357506437">
     <w:abstractNumId w:val="1"/>
+  </w:num>
+  <w:num w:numId="2" w16cid:durableId="1385717322">
+    <w:abstractNumId w:val="0"/>
   </w:num>
 </w:numbering>
 </file>
 
 <file path=word/styles.xml><?xml version="1.0" encoding="utf-8"?>
-<w:styles xmlns:mc="http://schemas.openxmlformats.org/markup-compatibility/2006" xmlns:o="urn:schemas-microsoft-com:office:office" xmlns:r="http://schemas.openxmlformats.org/officeDocument/2006/relationships" xmlns:m="http://schemas.openxmlformats.org/officeDocument/2006/math" xmlns:v="urn:schemas-microsoft-com:vml" xmlns:wp="http://schemas.openxmlformats.org/drawingml/2006/wordprocessingDrawing" xmlns:w10="urn:schemas-microsoft-com:office:word" xmlns:w="http://schemas.openxmlformats.org/wordprocessingml/2006/main" xmlns:wne="http://schemas.microsoft.com/office/word/2006/wordml" xmlns:sl="http://schemas.openxmlformats.org/schemaLibrary/2006/main" xmlns:a="http://schemas.openxmlformats.org/drawingml/2006/main" xmlns:pic="http://schemas.openxmlformats.org/drawingml/2006/picture" xmlns:c="http://schemas.openxmlformats.org/drawingml/2006/chart" xmlns:lc="http://schemas.openxmlformats.org/drawingml/2006/lockedCanvas" xmlns:dgm="http://schemas.openxmlformats.org/drawingml/2006/diagram" xmlns:wps="http://schemas.microsoft.com/office/word/2010/wordprocessingShape" xmlns:wpg="http://schemas.microsoft.com/office/word/2010/wordprocessingGroup" xmlns:w14="http://schemas.microsoft.com/office/word/2010/wordml" xmlns:w15="http://schemas.microsoft.com/office/word/2012/wordml">
+<w:styles xmlns:mc="http://schemas.openxmlformats.org/markup-compatibility/2006" xmlns:r="http://schemas.openxmlformats.org/officeDocument/2006/relationships" xmlns:w="http://schemas.openxmlformats.org/wordprocessingml/2006/main" xmlns:w14="http://schemas.microsoft.com/office/word/2010/wordml" xmlns:w15="http://schemas.microsoft.com/office/word/2012/wordml" xmlns:w16cex="http://schemas.microsoft.com/office/word/2018/wordml/cex" xmlns:w16cid="http://schemas.microsoft.com/office/word/2016/wordml/cid" xmlns:w16="http://schemas.microsoft.com/office/word/2018/wordml" xmlns:w16sdtdh="http://schemas.microsoft.com/office/word/2020/wordml/sdtdatahash" xmlns:w16se="http://schemas.microsoft.com/office/word/2015/wordml/symex" mc:Ignorable="w14 w15 w16se w16cid w16 w16cex w16sdtdh">
   <w:docDefaults>
     <w:rPrDefault>
       <w:rPr>
-        <w:rFonts w:ascii="Arial" w:cs="Arial" w:eastAsia="Arial" w:hAnsi="Arial"/>
+        <w:rFonts w:ascii="Arial" w:eastAsia="Arial" w:hAnsi="Arial" w:cs="Arial"/>
         <w:sz w:val="22"/>
         <w:szCs w:val="22"/>
-        <w:lang w:val="it"/>
+        <w:lang w:val="it" w:eastAsia="it-IT" w:bidi="ar-SA"/>
       </w:rPr>
     </w:rPrDefault>
     <w:pPrDefault>
@@ -468,69 +925,457 @@
       </w:pPr>
     </w:pPrDefault>
   </w:docDefaults>
-  <w:style w:type="paragraph" w:styleId="Normal" w:default="1">
-    <w:name w:val="normal"/>
+  <w:latentStyles w:defLockedState="0" w:defUIPriority="99" w:defSemiHidden="0" w:defUnhideWhenUsed="0" w:defQFormat="0" w:count="376">
+    <w:lsdException w:name="Normal" w:uiPriority="0" w:qFormat="1"/>
+    <w:lsdException w:name="heading 1" w:uiPriority="9" w:qFormat="1"/>
+    <w:lsdException w:name="heading 2" w:semiHidden="1" w:uiPriority="9" w:unhideWhenUsed="1" w:qFormat="1"/>
+    <w:lsdException w:name="heading 3" w:semiHidden="1" w:uiPriority="9" w:unhideWhenUsed="1" w:qFormat="1"/>
+    <w:lsdException w:name="heading 4" w:semiHidden="1" w:uiPriority="9" w:unhideWhenUsed="1" w:qFormat="1"/>
+    <w:lsdException w:name="heading 5" w:semiHidden="1" w:uiPriority="9" w:unhideWhenUsed="1" w:qFormat="1"/>
+    <w:lsdException w:name="heading 6" w:semiHidden="1" w:uiPriority="9" w:unhideWhenUsed="1" w:qFormat="1"/>
+    <w:lsdException w:name="heading 7" w:semiHidden="1" w:uiPriority="9" w:unhideWhenUsed="1" w:qFormat="1"/>
+    <w:lsdException w:name="heading 8" w:semiHidden="1" w:uiPriority="9" w:unhideWhenUsed="1" w:qFormat="1"/>
+    <w:lsdException w:name="heading 9" w:semiHidden="1" w:uiPriority="9" w:unhideWhenUsed="1" w:qFormat="1"/>
+    <w:lsdException w:name="index 1" w:semiHidden="1" w:unhideWhenUsed="1"/>
+    <w:lsdException w:name="index 2" w:semiHidden="1" w:unhideWhenUsed="1"/>
+    <w:lsdException w:name="index 3" w:semiHidden="1" w:unhideWhenUsed="1"/>
+    <w:lsdException w:name="index 4" w:semiHidden="1" w:unhideWhenUsed="1"/>
+    <w:lsdException w:name="index 5" w:semiHidden="1" w:unhideWhenUsed="1"/>
+    <w:lsdException w:name="index 6" w:semiHidden="1" w:unhideWhenUsed="1"/>
+    <w:lsdException w:name="index 7" w:semiHidden="1" w:unhideWhenUsed="1"/>
+    <w:lsdException w:name="index 8" w:semiHidden="1" w:unhideWhenUsed="1"/>
+    <w:lsdException w:name="index 9" w:semiHidden="1" w:unhideWhenUsed="1"/>
+    <w:lsdException w:name="toc 1" w:semiHidden="1" w:uiPriority="39" w:unhideWhenUsed="1"/>
+    <w:lsdException w:name="toc 2" w:semiHidden="1" w:uiPriority="39" w:unhideWhenUsed="1"/>
+    <w:lsdException w:name="toc 3" w:semiHidden="1" w:uiPriority="39" w:unhideWhenUsed="1"/>
+    <w:lsdException w:name="toc 4" w:semiHidden="1" w:uiPriority="39" w:unhideWhenUsed="1"/>
+    <w:lsdException w:name="toc 5" w:semiHidden="1" w:uiPriority="39" w:unhideWhenUsed="1"/>
+    <w:lsdException w:name="toc 6" w:semiHidden="1" w:uiPriority="39" w:unhideWhenUsed="1"/>
+    <w:lsdException w:name="toc 7" w:semiHidden="1" w:uiPriority="39" w:unhideWhenUsed="1"/>
+    <w:lsdException w:name="toc 8" w:semiHidden="1" w:uiPriority="39" w:unhideWhenUsed="1"/>
+    <w:lsdException w:name="toc 9" w:semiHidden="1" w:uiPriority="39" w:unhideWhenUsed="1"/>
+    <w:lsdException w:name="Normal Indent" w:semiHidden="1" w:unhideWhenUsed="1"/>
+    <w:lsdException w:name="footnote text" w:semiHidden="1" w:unhideWhenUsed="1"/>
+    <w:lsdException w:name="annotation text" w:semiHidden="1" w:unhideWhenUsed="1"/>
+    <w:lsdException w:name="header" w:semiHidden="1" w:unhideWhenUsed="1"/>
+    <w:lsdException w:name="footer" w:semiHidden="1" w:unhideWhenUsed="1"/>
+    <w:lsdException w:name="index heading" w:semiHidden="1" w:unhideWhenUsed="1"/>
+    <w:lsdException w:name="caption" w:semiHidden="1" w:uiPriority="35" w:unhideWhenUsed="1" w:qFormat="1"/>
+    <w:lsdException w:name="table of figures" w:semiHidden="1" w:unhideWhenUsed="1"/>
+    <w:lsdException w:name="envelope address" w:semiHidden="1" w:unhideWhenUsed="1"/>
+    <w:lsdException w:name="envelope return" w:semiHidden="1" w:unhideWhenUsed="1"/>
+    <w:lsdException w:name="footnote reference" w:semiHidden="1" w:unhideWhenUsed="1"/>
+    <w:lsdException w:name="annotation reference" w:semiHidden="1" w:unhideWhenUsed="1"/>
+    <w:lsdException w:name="line number" w:semiHidden="1" w:unhideWhenUsed="1"/>
+    <w:lsdException w:name="page number" w:semiHidden="1" w:unhideWhenUsed="1"/>
+    <w:lsdException w:name="endnote reference" w:semiHidden="1" w:unhideWhenUsed="1"/>
+    <w:lsdException w:name="endnote text" w:semiHidden="1" w:unhideWhenUsed="1"/>
+    <w:lsdException w:name="table of authorities" w:semiHidden="1" w:unhideWhenUsed="1"/>
+    <w:lsdException w:name="macro" w:semiHidden="1" w:unhideWhenUsed="1"/>
+    <w:lsdException w:name="toa heading" w:semiHidden="1" w:unhideWhenUsed="1"/>
+    <w:lsdException w:name="List" w:semiHidden="1" w:unhideWhenUsed="1"/>
+    <w:lsdException w:name="List Bullet" w:semiHidden="1" w:unhideWhenUsed="1"/>
+    <w:lsdException w:name="List Number" w:semiHidden="1" w:unhideWhenUsed="1"/>
+    <w:lsdException w:name="List 2" w:semiHidden="1" w:unhideWhenUsed="1"/>
+    <w:lsdException w:name="List 3" w:semiHidden="1" w:unhideWhenUsed="1"/>
+    <w:lsdException w:name="List 4" w:semiHidden="1" w:unhideWhenUsed="1"/>
+    <w:lsdException w:name="List 5" w:semiHidden="1" w:unhideWhenUsed="1"/>
+    <w:lsdException w:name="List Bullet 2" w:semiHidden="1" w:unhideWhenUsed="1"/>
+    <w:lsdException w:name="List Bullet 3" w:semiHidden="1" w:unhideWhenUsed="1"/>
+    <w:lsdException w:name="List Bullet 4" w:semiHidden="1" w:unhideWhenUsed="1"/>
+    <w:lsdException w:name="List Bullet 5" w:semiHidden="1" w:unhideWhenUsed="1"/>
+    <w:lsdException w:name="List Number 2" w:semiHidden="1" w:unhideWhenUsed="1"/>
+    <w:lsdException w:name="List Number 3" w:semiHidden="1" w:unhideWhenUsed="1"/>
+    <w:lsdException w:name="List Number 4" w:semiHidden="1" w:unhideWhenUsed="1"/>
+    <w:lsdException w:name="List Number 5" w:semiHidden="1" w:unhideWhenUsed="1"/>
+    <w:lsdException w:name="Title" w:uiPriority="10" w:qFormat="1"/>
+    <w:lsdException w:name="Closing" w:semiHidden="1" w:unhideWhenUsed="1"/>
+    <w:lsdException w:name="Signature" w:semiHidden="1" w:unhideWhenUsed="1"/>
+    <w:lsdException w:name="Default Paragraph Font" w:semiHidden="1" w:uiPriority="1" w:unhideWhenUsed="1"/>
+    <w:lsdException w:name="Body Text" w:semiHidden="1" w:unhideWhenUsed="1"/>
+    <w:lsdException w:name="Body Text Indent" w:semiHidden="1" w:unhideWhenUsed="1"/>
+    <w:lsdException w:name="List Continue" w:semiHidden="1" w:unhideWhenUsed="1"/>
+    <w:lsdException w:name="List Continue 2" w:semiHidden="1" w:unhideWhenUsed="1"/>
+    <w:lsdException w:name="List Continue 3" w:semiHidden="1" w:unhideWhenUsed="1"/>
+    <w:lsdException w:name="List Continue 4" w:semiHidden="1" w:unhideWhenUsed="1"/>
+    <w:lsdException w:name="List Continue 5" w:semiHidden="1" w:unhideWhenUsed="1"/>
+    <w:lsdException w:name="Message Header" w:semiHidden="1" w:unhideWhenUsed="1"/>
+    <w:lsdException w:name="Subtitle" w:uiPriority="11" w:qFormat="1"/>
+    <w:lsdException w:name="Salutation" w:semiHidden="1" w:unhideWhenUsed="1"/>
+    <w:lsdException w:name="Date" w:semiHidden="1" w:unhideWhenUsed="1"/>
+    <w:lsdException w:name="Body Text First Indent" w:semiHidden="1" w:unhideWhenUsed="1"/>
+    <w:lsdException w:name="Body Text First Indent 2" w:semiHidden="1" w:unhideWhenUsed="1"/>
+    <w:lsdException w:name="Note Heading" w:semiHidden="1" w:unhideWhenUsed="1"/>
+    <w:lsdException w:name="Body Text 2" w:semiHidden="1" w:unhideWhenUsed="1"/>
+    <w:lsdException w:name="Body Text 3" w:semiHidden="1" w:unhideWhenUsed="1"/>
+    <w:lsdException w:name="Body Text Indent 2" w:semiHidden="1" w:unhideWhenUsed="1"/>
+    <w:lsdException w:name="Body Text Indent 3" w:semiHidden="1" w:unhideWhenUsed="1"/>
+    <w:lsdException w:name="Block Text" w:semiHidden="1" w:unhideWhenUsed="1"/>
+    <w:lsdException w:name="Hyperlink" w:semiHidden="1" w:unhideWhenUsed="1"/>
+    <w:lsdException w:name="FollowedHyperlink" w:semiHidden="1" w:unhideWhenUsed="1"/>
+    <w:lsdException w:name="Strong" w:uiPriority="22" w:qFormat="1"/>
+    <w:lsdException w:name="Emphasis" w:uiPriority="20" w:qFormat="1"/>
+    <w:lsdException w:name="Document Map" w:semiHidden="1" w:unhideWhenUsed="1"/>
+    <w:lsdException w:name="Plain Text" w:semiHidden="1" w:unhideWhenUsed="1"/>
+    <w:lsdException w:name="E-mail Signature" w:semiHidden="1" w:unhideWhenUsed="1"/>
+    <w:lsdException w:name="HTML Top of Form" w:semiHidden="1" w:unhideWhenUsed="1"/>
+    <w:lsdException w:name="HTML Bottom of Form" w:semiHidden="1" w:unhideWhenUsed="1"/>
+    <w:lsdException w:name="Normal (Web)" w:semiHidden="1" w:unhideWhenUsed="1"/>
+    <w:lsdException w:name="HTML Acronym" w:semiHidden="1" w:unhideWhenUsed="1"/>
+    <w:lsdException w:name="HTML Address" w:semiHidden="1" w:unhideWhenUsed="1"/>
+    <w:lsdException w:name="HTML Cite" w:semiHidden="1" w:unhideWhenUsed="1"/>
+    <w:lsdException w:name="HTML Code" w:semiHidden="1" w:unhideWhenUsed="1"/>
+    <w:lsdException w:name="HTML Definition" w:semiHidden="1" w:unhideWhenUsed="1"/>
+    <w:lsdException w:name="HTML Keyboard" w:semiHidden="1" w:unhideWhenUsed="1"/>
+    <w:lsdException w:name="HTML Preformatted" w:semiHidden="1" w:unhideWhenUsed="1"/>
+    <w:lsdException w:name="HTML Sample" w:semiHidden="1" w:unhideWhenUsed="1"/>
+    <w:lsdException w:name="HTML Typewriter" w:semiHidden="1" w:unhideWhenUsed="1"/>
+    <w:lsdException w:name="HTML Variable" w:semiHidden="1" w:unhideWhenUsed="1"/>
+    <w:lsdException w:name="Normal Table" w:semiHidden="1" w:unhideWhenUsed="1"/>
+    <w:lsdException w:name="annotation subject" w:semiHidden="1" w:unhideWhenUsed="1"/>
+    <w:lsdException w:name="No List" w:semiHidden="1" w:unhideWhenUsed="1"/>
+    <w:lsdException w:name="Outline List 1" w:semiHidden="1" w:unhideWhenUsed="1"/>
+    <w:lsdException w:name="Outline List 2" w:semiHidden="1" w:unhideWhenUsed="1"/>
+    <w:lsdException w:name="Outline List 3" w:semiHidden="1" w:unhideWhenUsed="1"/>
+    <w:lsdException w:name="Table Simple 1" w:semiHidden="1" w:unhideWhenUsed="1"/>
+    <w:lsdException w:name="Table Simple 2" w:semiHidden="1" w:unhideWhenUsed="1"/>
+    <w:lsdException w:name="Table Simple 3" w:semiHidden="1" w:unhideWhenUsed="1"/>
+    <w:lsdException w:name="Table Classic 1" w:semiHidden="1" w:unhideWhenUsed="1"/>
+    <w:lsdException w:name="Table Classic 2" w:semiHidden="1" w:unhideWhenUsed="1"/>
+    <w:lsdException w:name="Table Classic 3" w:semiHidden="1" w:unhideWhenUsed="1"/>
+    <w:lsdException w:name="Table Classic 4" w:semiHidden="1" w:unhideWhenUsed="1"/>
+    <w:lsdException w:name="Table Colorful 1" w:semiHidden="1" w:unhideWhenUsed="1"/>
+    <w:lsdException w:name="Table Colorful 2" w:semiHidden="1" w:unhideWhenUsed="1"/>
+    <w:lsdException w:name="Table Colorful 3" w:semiHidden="1" w:unhideWhenUsed="1"/>
+    <w:lsdException w:name="Table Columns 1" w:semiHidden="1" w:unhideWhenUsed="1"/>
+    <w:lsdException w:name="Table Columns 2" w:semiHidden="1" w:unhideWhenUsed="1"/>
+    <w:lsdException w:name="Table Columns 3" w:semiHidden="1" w:unhideWhenUsed="1"/>
+    <w:lsdException w:name="Table Columns 4" w:semiHidden="1" w:unhideWhenUsed="1"/>
+    <w:lsdException w:name="Table Columns 5" w:semiHidden="1" w:unhideWhenUsed="1"/>
+    <w:lsdException w:name="Table Grid 1" w:semiHidden="1" w:unhideWhenUsed="1"/>
+    <w:lsdException w:name="Table Grid 2" w:semiHidden="1" w:unhideWhenUsed="1"/>
+    <w:lsdException w:name="Table Grid 3" w:semiHidden="1" w:unhideWhenUsed="1"/>
+    <w:lsdException w:name="Table Grid 4" w:semiHidden="1" w:unhideWhenUsed="1"/>
+    <w:lsdException w:name="Table Grid 5" w:semiHidden="1" w:unhideWhenUsed="1"/>
+    <w:lsdException w:name="Table Grid 6" w:semiHidden="1" w:unhideWhenUsed="1"/>
+    <w:lsdException w:name="Table Grid 7" w:semiHidden="1" w:unhideWhenUsed="1"/>
+    <w:lsdException w:name="Table Grid 8" w:semiHidden="1" w:unhideWhenUsed="1"/>
+    <w:lsdException w:name="Table List 1" w:semiHidden="1" w:unhideWhenUsed="1"/>
+    <w:lsdException w:name="Table List 2" w:semiHidden="1" w:unhideWhenUsed="1"/>
+    <w:lsdException w:name="Table List 3" w:semiHidden="1" w:unhideWhenUsed="1"/>
+    <w:lsdException w:name="Table List 4" w:semiHidden="1" w:unhideWhenUsed="1"/>
+    <w:lsdException w:name="Table List 5" w:semiHidden="1" w:unhideWhenUsed="1"/>
+    <w:lsdException w:name="Table List 6" w:semiHidden="1" w:unhideWhenUsed="1"/>
+    <w:lsdException w:name="Table List 7" w:semiHidden="1" w:unhideWhenUsed="1"/>
+    <w:lsdException w:name="Table List 8" w:semiHidden="1" w:unhideWhenUsed="1"/>
+    <w:lsdException w:name="Table 3D effects 1" w:semiHidden="1" w:unhideWhenUsed="1"/>
+    <w:lsdException w:name="Table 3D effects 2" w:semiHidden="1" w:unhideWhenUsed="1"/>
+    <w:lsdException w:name="Table 3D effects 3" w:semiHidden="1" w:unhideWhenUsed="1"/>
+    <w:lsdException w:name="Table Contemporary" w:semiHidden="1" w:unhideWhenUsed="1"/>
+    <w:lsdException w:name="Table Elegant" w:semiHidden="1" w:unhideWhenUsed="1"/>
+    <w:lsdException w:name="Table Professional" w:semiHidden="1" w:unhideWhenUsed="1"/>
+    <w:lsdException w:name="Table Subtle 1" w:semiHidden="1" w:unhideWhenUsed="1"/>
+    <w:lsdException w:name="Table Subtle 2" w:semiHidden="1" w:unhideWhenUsed="1"/>
+    <w:lsdException w:name="Table Web 1" w:semiHidden="1" w:unhideWhenUsed="1"/>
+    <w:lsdException w:name="Table Web 2" w:semiHidden="1" w:unhideWhenUsed="1"/>
+    <w:lsdException w:name="Table Web 3" w:semiHidden="1" w:unhideWhenUsed="1"/>
+    <w:lsdException w:name="Balloon Text" w:semiHidden="1" w:unhideWhenUsed="1"/>
+    <w:lsdException w:name="Table Grid" w:uiPriority="39"/>
+    <w:lsdException w:name="Table Theme" w:semiHidden="1" w:unhideWhenUsed="1"/>
+    <w:lsdException w:name="Placeholder Text" w:semiHidden="1"/>
+    <w:lsdException w:name="No Spacing" w:uiPriority="1" w:qFormat="1"/>
+    <w:lsdException w:name="Light Shading" w:uiPriority="60"/>
+    <w:lsdException w:name="Light List" w:uiPriority="61"/>
+    <w:lsdException w:name="Light Grid" w:uiPriority="62"/>
+    <w:lsdException w:name="Medium Shading 1" w:uiPriority="63"/>
+    <w:lsdException w:name="Medium Shading 2" w:uiPriority="64"/>
+    <w:lsdException w:name="Medium List 1" w:uiPriority="65"/>
+    <w:lsdException w:name="Medium List 2" w:uiPriority="66"/>
+    <w:lsdException w:name="Medium Grid 1" w:uiPriority="67"/>
+    <w:lsdException w:name="Medium Grid 2" w:uiPriority="68"/>
+    <w:lsdException w:name="Medium Grid 3" w:uiPriority="69"/>
+    <w:lsdException w:name="Dark List" w:uiPriority="70"/>
+    <w:lsdException w:name="Colorful Shading" w:uiPriority="71"/>
+    <w:lsdException w:name="Colorful List" w:uiPriority="72"/>
+    <w:lsdException w:name="Colorful Grid" w:uiPriority="73"/>
+    <w:lsdException w:name="Light Shading Accent 1" w:uiPriority="60"/>
+    <w:lsdException w:name="Light List Accent 1" w:uiPriority="61"/>
+    <w:lsdException w:name="Light Grid Accent 1" w:uiPriority="62"/>
+    <w:lsdException w:name="Medium Shading 1 Accent 1" w:uiPriority="63"/>
+    <w:lsdException w:name="Medium Shading 2 Accent 1" w:uiPriority="64"/>
+    <w:lsdException w:name="Medium List 1 Accent 1" w:uiPriority="65"/>
+    <w:lsdException w:name="Revision" w:semiHidden="1"/>
+    <w:lsdException w:name="List Paragraph" w:uiPriority="34" w:qFormat="1"/>
+    <w:lsdException w:name="Quote" w:uiPriority="29" w:qFormat="1"/>
+    <w:lsdException w:name="Intense Quote" w:uiPriority="30" w:qFormat="1"/>
+    <w:lsdException w:name="Medium List 2 Accent 1" w:uiPriority="66"/>
+    <w:lsdException w:name="Medium Grid 1 Accent 1" w:uiPriority="67"/>
+    <w:lsdException w:name="Medium Grid 2 Accent 1" w:uiPriority="68"/>
+    <w:lsdException w:name="Medium Grid 3 Accent 1" w:uiPriority="69"/>
+    <w:lsdException w:name="Dark List Accent 1" w:uiPriority="70"/>
+    <w:lsdException w:name="Colorful Shading Accent 1" w:uiPriority="71"/>
+    <w:lsdException w:name="Colorful List Accent 1" w:uiPriority="72"/>
+    <w:lsdException w:name="Colorful Grid Accent 1" w:uiPriority="73"/>
+    <w:lsdException w:name="Light Shading Accent 2" w:uiPriority="60"/>
+    <w:lsdException w:name="Light List Accent 2" w:uiPriority="61"/>
+    <w:lsdException w:name="Light Grid Accent 2" w:uiPriority="62"/>
+    <w:lsdException w:name="Medium Shading 1 Accent 2" w:uiPriority="63"/>
+    <w:lsdException w:name="Medium Shading 2 Accent 2" w:uiPriority="64"/>
+    <w:lsdException w:name="Medium List 1 Accent 2" w:uiPriority="65"/>
+    <w:lsdException w:name="Medium List 2 Accent 2" w:uiPriority="66"/>
+    <w:lsdException w:name="Medium Grid 1 Accent 2" w:uiPriority="67"/>
+    <w:lsdException w:name="Medium Grid 2 Accent 2" w:uiPriority="68"/>
+    <w:lsdException w:name="Medium Grid 3 Accent 2" w:uiPriority="69"/>
+    <w:lsdException w:name="Dark List Accent 2" w:uiPriority="70"/>
+    <w:lsdException w:name="Colorful Shading Accent 2" w:uiPriority="71"/>
+    <w:lsdException w:name="Colorful List Accent 2" w:uiPriority="72"/>
+    <w:lsdException w:name="Colorful Grid Accent 2" w:uiPriority="73"/>
+    <w:lsdException w:name="Light Shading Accent 3" w:uiPriority="60"/>
+    <w:lsdException w:name="Light List Accent 3" w:uiPriority="61"/>
+    <w:lsdException w:name="Light Grid Accent 3" w:uiPriority="62"/>
+    <w:lsdException w:name="Medium Shading 1 Accent 3" w:uiPriority="63"/>
+    <w:lsdException w:name="Medium Shading 2 Accent 3" w:uiPriority="64"/>
+    <w:lsdException w:name="Medium List 1 Accent 3" w:uiPriority="65"/>
+    <w:lsdException w:name="Medium List 2 Accent 3" w:uiPriority="66"/>
+    <w:lsdException w:name="Medium Grid 1 Accent 3" w:uiPriority="67"/>
+    <w:lsdException w:name="Medium Grid 2 Accent 3" w:uiPriority="68"/>
+    <w:lsdException w:name="Medium Grid 3 Accent 3" w:uiPriority="69"/>
+    <w:lsdException w:name="Dark List Accent 3" w:uiPriority="70"/>
+    <w:lsdException w:name="Colorful Shading Accent 3" w:uiPriority="71"/>
+    <w:lsdException w:name="Colorful List Accent 3" w:uiPriority="72"/>
+    <w:lsdException w:name="Colorful Grid Accent 3" w:uiPriority="73"/>
+    <w:lsdException w:name="Light Shading Accent 4" w:uiPriority="60"/>
+    <w:lsdException w:name="Light List Accent 4" w:uiPriority="61"/>
+    <w:lsdException w:name="Light Grid Accent 4" w:uiPriority="62"/>
+    <w:lsdException w:name="Medium Shading 1 Accent 4" w:uiPriority="63"/>
+    <w:lsdException w:name="Medium Shading 2 Accent 4" w:uiPriority="64"/>
+    <w:lsdException w:name="Medium List 1 Accent 4" w:uiPriority="65"/>
+    <w:lsdException w:name="Medium List 2 Accent 4" w:uiPriority="66"/>
+    <w:lsdException w:name="Medium Grid 1 Accent 4" w:uiPriority="67"/>
+    <w:lsdException w:name="Medium Grid 2 Accent 4" w:uiPriority="68"/>
+    <w:lsdException w:name="Medium Grid 3 Accent 4" w:uiPriority="69"/>
+    <w:lsdException w:name="Dark List Accent 4" w:uiPriority="70"/>
+    <w:lsdException w:name="Colorful Shading Accent 4" w:uiPriority="71"/>
+    <w:lsdException w:name="Colorful List Accent 4" w:uiPriority="72"/>
+    <w:lsdException w:name="Colorful Grid Accent 4" w:uiPriority="73"/>
+    <w:lsdException w:name="Light Shading Accent 5" w:uiPriority="60"/>
+    <w:lsdException w:name="Light List Accent 5" w:uiPriority="61"/>
+    <w:lsdException w:name="Light Grid Accent 5" w:uiPriority="62"/>
+    <w:lsdException w:name="Medium Shading 1 Accent 5" w:uiPriority="63"/>
+    <w:lsdException w:name="Medium Shading 2 Accent 5" w:uiPriority="64"/>
+    <w:lsdException w:name="Medium List 1 Accent 5" w:uiPriority="65"/>
+    <w:lsdException w:name="Medium List 2 Accent 5" w:uiPriority="66"/>
+    <w:lsdException w:name="Medium Grid 1 Accent 5" w:uiPriority="67"/>
+    <w:lsdException w:name="Medium Grid 2 Accent 5" w:uiPriority="68"/>
+    <w:lsdException w:name="Medium Grid 3 Accent 5" w:uiPriority="69"/>
+    <w:lsdException w:name="Dark List Accent 5" w:uiPriority="70"/>
+    <w:lsdException w:name="Colorful Shading Accent 5" w:uiPriority="71"/>
+    <w:lsdException w:name="Colorful List Accent 5" w:uiPriority="72"/>
+    <w:lsdException w:name="Colorful Grid Accent 5" w:uiPriority="73"/>
+    <w:lsdException w:name="Light Shading Accent 6" w:uiPriority="60"/>
+    <w:lsdException w:name="Light List Accent 6" w:uiPriority="61"/>
+    <w:lsdException w:name="Light Grid Accent 6" w:uiPriority="62"/>
+    <w:lsdException w:name="Medium Shading 1 Accent 6" w:uiPriority="63"/>
+    <w:lsdException w:name="Medium Shading 2 Accent 6" w:uiPriority="64"/>
+    <w:lsdException w:name="Medium List 1 Accent 6" w:uiPriority="65"/>
+    <w:lsdException w:name="Medium List 2 Accent 6" w:uiPriority="66"/>
+    <w:lsdException w:name="Medium Grid 1 Accent 6" w:uiPriority="67"/>
+    <w:lsdException w:name="Medium Grid 2 Accent 6" w:uiPriority="68"/>
+    <w:lsdException w:name="Medium Grid 3 Accent 6" w:uiPriority="69"/>
+    <w:lsdException w:name="Dark List Accent 6" w:uiPriority="70"/>
+    <w:lsdException w:name="Colorful Shading Accent 6" w:uiPriority="71"/>
+    <w:lsdException w:name="Colorful List Accent 6" w:uiPriority="72"/>
+    <w:lsdException w:name="Colorful Grid Accent 6" w:uiPriority="73"/>
+    <w:lsdException w:name="Subtle Emphasis" w:uiPriority="19" w:qFormat="1"/>
+    <w:lsdException w:name="Intense Emphasis" w:uiPriority="21" w:qFormat="1"/>
+    <w:lsdException w:name="Subtle Reference" w:uiPriority="31" w:qFormat="1"/>
+    <w:lsdException w:name="Intense Reference" w:uiPriority="32" w:qFormat="1"/>
+    <w:lsdException w:name="Book Title" w:uiPriority="33" w:qFormat="1"/>
+    <w:lsdException w:name="Bibliography" w:semiHidden="1" w:uiPriority="37" w:unhideWhenUsed="1"/>
+    <w:lsdException w:name="TOC Heading" w:semiHidden="1" w:uiPriority="39" w:unhideWhenUsed="1" w:qFormat="1"/>
+    <w:lsdException w:name="Plain Table 1" w:uiPriority="41"/>
+    <w:lsdException w:name="Plain Table 2" w:uiPriority="42"/>
+    <w:lsdException w:name="Plain Table 3" w:uiPriority="43"/>
+    <w:lsdException w:name="Plain Table 4" w:uiPriority="44"/>
+    <w:lsdException w:name="Plain Table 5" w:uiPriority="45"/>
+    <w:lsdException w:name="Grid Table Light" w:uiPriority="40"/>
+    <w:lsdException w:name="Grid Table 1 Light" w:uiPriority="46"/>
+    <w:lsdException w:name="Grid Table 2" w:uiPriority="47"/>
+    <w:lsdException w:name="Grid Table 3" w:uiPriority="48"/>
+    <w:lsdException w:name="Grid Table 4" w:uiPriority="49"/>
+    <w:lsdException w:name="Grid Table 5 Dark" w:uiPriority="50"/>
+    <w:lsdException w:name="Grid Table 6 Colorful" w:uiPriority="51"/>
+    <w:lsdException w:name="Grid Table 7 Colorful" w:uiPriority="52"/>
+    <w:lsdException w:name="Grid Table 1 Light Accent 1" w:uiPriority="46"/>
+    <w:lsdException w:name="Grid Table 2 Accent 1" w:uiPriority="47"/>
+    <w:lsdException w:name="Grid Table 3 Accent 1" w:uiPriority="48"/>
+    <w:lsdException w:name="Grid Table 4 Accent 1" w:uiPriority="49"/>
+    <w:lsdException w:name="Grid Table 5 Dark Accent 1" w:uiPriority="50"/>
+    <w:lsdException w:name="Grid Table 6 Colorful Accent 1" w:uiPriority="51"/>
+    <w:lsdException w:name="Grid Table 7 Colorful Accent 1" w:uiPriority="52"/>
+    <w:lsdException w:name="Grid Table 1 Light Accent 2" w:uiPriority="46"/>
+    <w:lsdException w:name="Grid Table 2 Accent 2" w:uiPriority="47"/>
+    <w:lsdException w:name="Grid Table 3 Accent 2" w:uiPriority="48"/>
+    <w:lsdException w:name="Grid Table 4 Accent 2" w:uiPriority="49"/>
+    <w:lsdException w:name="Grid Table 5 Dark Accent 2" w:uiPriority="50"/>
+    <w:lsdException w:name="Grid Table 6 Colorful Accent 2" w:uiPriority="51"/>
+    <w:lsdException w:name="Grid Table 7 Colorful Accent 2" w:uiPriority="52"/>
+    <w:lsdException w:name="Grid Table 1 Light Accent 3" w:uiPriority="46"/>
+    <w:lsdException w:name="Grid Table 2 Accent 3" w:uiPriority="47"/>
+    <w:lsdException w:name="Grid Table 3 Accent 3" w:uiPriority="48"/>
+    <w:lsdException w:name="Grid Table 4 Accent 3" w:uiPriority="49"/>
+    <w:lsdException w:name="Grid Table 5 Dark Accent 3" w:uiPriority="50"/>
+    <w:lsdException w:name="Grid Table 6 Colorful Accent 3" w:uiPriority="51"/>
+    <w:lsdException w:name="Grid Table 7 Colorful Accent 3" w:uiPriority="52"/>
+    <w:lsdException w:name="Grid Table 1 Light Accent 4" w:uiPriority="46"/>
+    <w:lsdException w:name="Grid Table 2 Accent 4" w:uiPriority="47"/>
+    <w:lsdException w:name="Grid Table 3 Accent 4" w:uiPriority="48"/>
+    <w:lsdException w:name="Grid Table 4 Accent 4" w:uiPriority="49"/>
+    <w:lsdException w:name="Grid Table 5 Dark Accent 4" w:uiPriority="50"/>
+    <w:lsdException w:name="Grid Table 6 Colorful Accent 4" w:uiPriority="51"/>
+    <w:lsdException w:name="Grid Table 7 Colorful Accent 4" w:uiPriority="52"/>
+    <w:lsdException w:name="Grid Table 1 Light Accent 5" w:uiPriority="46"/>
+    <w:lsdException w:name="Grid Table 2 Accent 5" w:uiPriority="47"/>
+    <w:lsdException w:name="Grid Table 3 Accent 5" w:uiPriority="48"/>
+    <w:lsdException w:name="Grid Table 4 Accent 5" w:uiPriority="49"/>
+    <w:lsdException w:name="Grid Table 5 Dark Accent 5" w:uiPriority="50"/>
+    <w:lsdException w:name="Grid Table 6 Colorful Accent 5" w:uiPriority="51"/>
+    <w:lsdException w:name="Grid Table 7 Colorful Accent 5" w:uiPriority="52"/>
+    <w:lsdException w:name="Grid Table 1 Light Accent 6" w:uiPriority="46"/>
+    <w:lsdException w:name="Grid Table 2 Accent 6" w:uiPriority="47"/>
+    <w:lsdException w:name="Grid Table 3 Accent 6" w:uiPriority="48"/>
+    <w:lsdException w:name="Grid Table 4 Accent 6" w:uiPriority="49"/>
+    <w:lsdException w:name="Grid Table 5 Dark Accent 6" w:uiPriority="50"/>
+    <w:lsdException w:name="Grid Table 6 Colorful Accent 6" w:uiPriority="51"/>
+    <w:lsdException w:name="Grid Table 7 Colorful Accent 6" w:uiPriority="52"/>
+    <w:lsdException w:name="List Table 1 Light" w:uiPriority="46"/>
+    <w:lsdException w:name="List Table 2" w:uiPriority="47"/>
+    <w:lsdException w:name="List Table 3" w:uiPriority="48"/>
+    <w:lsdException w:name="List Table 4" w:uiPriority="49"/>
+    <w:lsdException w:name="List Table 5 Dark" w:uiPriority="50"/>
+    <w:lsdException w:name="List Table 6 Colorful" w:uiPriority="51"/>
+    <w:lsdException w:name="List Table 7 Colorful" w:uiPriority="52"/>
+    <w:lsdException w:name="List Table 1 Light Accent 1" w:uiPriority="46"/>
+    <w:lsdException w:name="List Table 2 Accent 1" w:uiPriority="47"/>
+    <w:lsdException w:name="List Table 3 Accent 1" w:uiPriority="48"/>
+    <w:lsdException w:name="List Table 4 Accent 1" w:uiPriority="49"/>
+    <w:lsdException w:name="List Table 5 Dark Accent 1" w:uiPriority="50"/>
+    <w:lsdException w:name="List Table 6 Colorful Accent 1" w:uiPriority="51"/>
+    <w:lsdException w:name="List Table 7 Colorful Accent 1" w:uiPriority="52"/>
+    <w:lsdException w:name="List Table 1 Light Accent 2" w:uiPriority="46"/>
+    <w:lsdException w:name="List Table 2 Accent 2" w:uiPriority="47"/>
+    <w:lsdException w:name="List Table 3 Accent 2" w:uiPriority="48"/>
+    <w:lsdException w:name="List Table 4 Accent 2" w:uiPriority="49"/>
+    <w:lsdException w:name="List Table 5 Dark Accent 2" w:uiPriority="50"/>
+    <w:lsdException w:name="List Table 6 Colorful Accent 2" w:uiPriority="51"/>
+    <w:lsdException w:name="List Table 7 Colorful Accent 2" w:uiPriority="52"/>
+    <w:lsdException w:name="List Table 1 Light Accent 3" w:uiPriority="46"/>
+    <w:lsdException w:name="List Table 2 Accent 3" w:uiPriority="47"/>
+    <w:lsdException w:name="List Table 3 Accent 3" w:uiPriority="48"/>
+    <w:lsdException w:name="List Table 4 Accent 3" w:uiPriority="49"/>
+    <w:lsdException w:name="List Table 5 Dark Accent 3" w:uiPriority="50"/>
+    <w:lsdException w:name="List Table 6 Colorful Accent 3" w:uiPriority="51"/>
+    <w:lsdException w:name="List Table 7 Colorful Accent 3" w:uiPriority="52"/>
+    <w:lsdException w:name="List Table 1 Light Accent 4" w:uiPriority="46"/>
+    <w:lsdException w:name="List Table 2 Accent 4" w:uiPriority="47"/>
+    <w:lsdException w:name="List Table 3 Accent 4" w:uiPriority="48"/>
+    <w:lsdException w:name="List Table 4 Accent 4" w:uiPriority="49"/>
+    <w:lsdException w:name="List Table 5 Dark Accent 4" w:uiPriority="50"/>
+    <w:lsdException w:name="List Table 6 Colorful Accent 4" w:uiPriority="51"/>
+    <w:lsdException w:name="List Table 7 Colorful Accent 4" w:uiPriority="52"/>
+    <w:lsdException w:name="List Table 1 Light Accent 5" w:uiPriority="46"/>
+    <w:lsdException w:name="List Table 2 Accent 5" w:uiPriority="47"/>
+    <w:lsdException w:name="List Table 3 Accent 5" w:uiPriority="48"/>
+    <w:lsdException w:name="List Table 4 Accent 5" w:uiPriority="49"/>
+    <w:lsdException w:name="List Table 5 Dark Accent 5" w:uiPriority="50"/>
+    <w:lsdException w:name="List Table 6 Colorful Accent 5" w:uiPriority="51"/>
+    <w:lsdException w:name="List Table 7 Colorful Accent 5" w:uiPriority="52"/>
+    <w:lsdException w:name="List Table 1 Light Accent 6" w:uiPriority="46"/>
+    <w:lsdException w:name="List Table 2 Accent 6" w:uiPriority="47"/>
+    <w:lsdException w:name="List Table 3 Accent 6" w:uiPriority="48"/>
+    <w:lsdException w:name="List Table 4 Accent 6" w:uiPriority="49"/>
+    <w:lsdException w:name="List Table 5 Dark Accent 6" w:uiPriority="50"/>
+    <w:lsdException w:name="List Table 6 Colorful Accent 6" w:uiPriority="51"/>
+    <w:lsdException w:name="List Table 7 Colorful Accent 6" w:uiPriority="52"/>
+    <w:lsdException w:name="Mention" w:semiHidden="1" w:unhideWhenUsed="1"/>
+    <w:lsdException w:name="Smart Hyperlink" w:semiHidden="1" w:unhideWhenUsed="1"/>
+    <w:lsdException w:name="Hashtag" w:semiHidden="1" w:unhideWhenUsed="1"/>
+    <w:lsdException w:name="Unresolved Mention" w:semiHidden="1" w:unhideWhenUsed="1"/>
+    <w:lsdException w:name="Smart Link" w:semiHidden="1" w:unhideWhenUsed="1"/>
+  </w:latentStyles>
+  <w:style w:type="paragraph" w:default="1" w:styleId="Normale">
+    <w:name w:val="Normal"/>
+    <w:qFormat/>
   </w:style>
-  <w:style w:type="table" w:styleId="TableNormal" w:default="1">
-    <w:name w:val="Table Normal"/>
-  </w:style>
-  <w:style w:type="paragraph" w:styleId="Heading1">
+  <w:style w:type="paragraph" w:styleId="Titolo1">
     <w:name w:val="heading 1"/>
-    <w:basedOn w:val="Normal"/>
-    <w:next w:val="Normal"/>
+    <w:basedOn w:val="Normale"/>
+    <w:next w:val="Normale"/>
+    <w:uiPriority w:val="9"/>
+    <w:qFormat/>
     <w:pPr>
-      <w:keepNext w:val="1"/>
-      <w:keepLines w:val="1"/>
-      <w:pageBreakBefore w:val="0"/>
-      <w:spacing w:after="120" w:before="400" w:lineRule="auto"/>
+      <w:keepNext/>
+      <w:keepLines/>
+      <w:spacing w:before="400" w:after="120"/>
+      <w:outlineLvl w:val="0"/>
     </w:pPr>
     <w:rPr>
       <w:sz w:val="40"/>
       <w:szCs w:val="40"/>
     </w:rPr>
   </w:style>
-  <w:style w:type="paragraph" w:styleId="Heading2">
+  <w:style w:type="paragraph" w:styleId="Titolo2">
     <w:name w:val="heading 2"/>
-    <w:basedOn w:val="Normal"/>
-    <w:next w:val="Normal"/>
+    <w:basedOn w:val="Normale"/>
+    <w:next w:val="Normale"/>
+    <w:uiPriority w:val="9"/>
+    <w:semiHidden/>
+    <w:unhideWhenUsed/>
+    <w:qFormat/>
     <w:pPr>
-      <w:keepNext w:val="1"/>
-      <w:keepLines w:val="1"/>
-      <w:pageBreakBefore w:val="0"/>
-      <w:spacing w:after="120" w:before="360" w:lineRule="auto"/>
+      <w:keepNext/>
+      <w:keepLines/>
+      <w:spacing w:before="360" w:after="120"/>
+      <w:outlineLvl w:val="1"/>
     </w:pPr>
     <w:rPr>
-      <w:b w:val="0"/>
       <w:sz w:val="32"/>
       <w:szCs w:val="32"/>
     </w:rPr>
   </w:style>
-  <w:style w:type="paragraph" w:styleId="Heading3">
+  <w:style w:type="paragraph" w:styleId="Titolo3">
     <w:name w:val="heading 3"/>
-    <w:basedOn w:val="Normal"/>
-    <w:next w:val="Normal"/>
+    <w:basedOn w:val="Normale"/>
+    <w:next w:val="Normale"/>
+    <w:uiPriority w:val="9"/>
+    <w:semiHidden/>
+    <w:unhideWhenUsed/>
+    <w:qFormat/>
     <w:pPr>
-      <w:keepNext w:val="1"/>
-      <w:keepLines w:val="1"/>
-      <w:pageBreakBefore w:val="0"/>
-      <w:spacing w:after="80" w:before="320" w:lineRule="auto"/>
+      <w:keepNext/>
+      <w:keepLines/>
+      <w:spacing w:before="320" w:after="80"/>
+      <w:outlineLvl w:val="2"/>
     </w:pPr>
     <w:rPr>
-      <w:b w:val="0"/>
       <w:color w:val="434343"/>
       <w:sz w:val="28"/>
       <w:szCs w:val="28"/>
     </w:rPr>
   </w:style>
-  <w:style w:type="paragraph" w:styleId="Heading4">
+  <w:style w:type="paragraph" w:styleId="Titolo4">
     <w:name w:val="heading 4"/>
-    <w:basedOn w:val="Normal"/>
-    <w:next w:val="Normal"/>
+    <w:basedOn w:val="Normale"/>
+    <w:next w:val="Normale"/>
+    <w:uiPriority w:val="9"/>
+    <w:semiHidden/>
+    <w:unhideWhenUsed/>
+    <w:qFormat/>
     <w:pPr>
-      <w:keepNext w:val="1"/>
-      <w:keepLines w:val="1"/>
-      <w:pageBreakBefore w:val="0"/>
-      <w:spacing w:after="80" w:before="280" w:lineRule="auto"/>
+      <w:keepNext/>
+      <w:keepLines/>
+      <w:spacing w:before="280" w:after="80"/>
+      <w:outlineLvl w:val="3"/>
     </w:pPr>
     <w:rPr>
       <w:color w:val="666666"/>
@@ -538,70 +1383,129 @@
       <w:szCs w:val="24"/>
     </w:rPr>
   </w:style>
-  <w:style w:type="paragraph" w:styleId="Heading5">
+  <w:style w:type="paragraph" w:styleId="Titolo5">
     <w:name w:val="heading 5"/>
-    <w:basedOn w:val="Normal"/>
-    <w:next w:val="Normal"/>
+    <w:basedOn w:val="Normale"/>
+    <w:next w:val="Normale"/>
+    <w:uiPriority w:val="9"/>
+    <w:semiHidden/>
+    <w:unhideWhenUsed/>
+    <w:qFormat/>
     <w:pPr>
-      <w:keepNext w:val="1"/>
-      <w:keepLines w:val="1"/>
-      <w:pageBreakBefore w:val="0"/>
-      <w:spacing w:after="80" w:before="240" w:lineRule="auto"/>
+      <w:keepNext/>
+      <w:keepLines/>
+      <w:spacing w:before="240" w:after="80"/>
+      <w:outlineLvl w:val="4"/>
     </w:pPr>
     <w:rPr>
       <w:color w:val="666666"/>
-      <w:sz w:val="22"/>
-      <w:szCs w:val="22"/>
     </w:rPr>
   </w:style>
-  <w:style w:type="paragraph" w:styleId="Heading6">
+  <w:style w:type="paragraph" w:styleId="Titolo6">
     <w:name w:val="heading 6"/>
-    <w:basedOn w:val="Normal"/>
-    <w:next w:val="Normal"/>
+    <w:basedOn w:val="Normale"/>
+    <w:next w:val="Normale"/>
+    <w:uiPriority w:val="9"/>
+    <w:semiHidden/>
+    <w:unhideWhenUsed/>
+    <w:qFormat/>
     <w:pPr>
-      <w:keepNext w:val="1"/>
-      <w:keepLines w:val="1"/>
-      <w:pageBreakBefore w:val="0"/>
-      <w:spacing w:after="80" w:before="240" w:lineRule="auto"/>
+      <w:keepNext/>
+      <w:keepLines/>
+      <w:spacing w:before="240" w:after="80"/>
+      <w:outlineLvl w:val="5"/>
     </w:pPr>
     <w:rPr>
-      <w:i w:val="1"/>
+      <w:i/>
       <w:color w:val="666666"/>
-      <w:sz w:val="22"/>
-      <w:szCs w:val="22"/>
     </w:rPr>
   </w:style>
-  <w:style w:type="paragraph" w:styleId="Title">
+  <w:style w:type="character" w:default="1" w:styleId="Carpredefinitoparagrafo">
+    <w:name w:val="Default Paragraph Font"/>
+    <w:uiPriority w:val="1"/>
+    <w:semiHidden/>
+    <w:unhideWhenUsed/>
+  </w:style>
+  <w:style w:type="table" w:default="1" w:styleId="Tabellanormale">
+    <w:name w:val="Normal Table"/>
+    <w:uiPriority w:val="99"/>
+    <w:semiHidden/>
+    <w:unhideWhenUsed/>
+    <w:tblPr>
+      <w:tblInd w:w="0" w:type="dxa"/>
+      <w:tblCellMar>
+        <w:top w:w="0" w:type="dxa"/>
+        <w:left w:w="108" w:type="dxa"/>
+        <w:bottom w:w="0" w:type="dxa"/>
+        <w:right w:w="108" w:type="dxa"/>
+      </w:tblCellMar>
+    </w:tblPr>
+  </w:style>
+  <w:style w:type="numbering" w:default="1" w:styleId="Nessunelenco">
+    <w:name w:val="No List"/>
+    <w:uiPriority w:val="99"/>
+    <w:semiHidden/>
+    <w:unhideWhenUsed/>
+  </w:style>
+  <w:style w:type="table" w:customStyle="1" w:styleId="TableNormal">
+    <w:name w:val="Table Normal"/>
+    <w:tblPr>
+      <w:tblCellMar>
+        <w:top w:w="0" w:type="dxa"/>
+        <w:left w:w="0" w:type="dxa"/>
+        <w:bottom w:w="0" w:type="dxa"/>
+        <w:right w:w="0" w:type="dxa"/>
+      </w:tblCellMar>
+    </w:tblPr>
+  </w:style>
+  <w:style w:type="paragraph" w:styleId="Titolo">
     <w:name w:val="Title"/>
-    <w:basedOn w:val="Normal"/>
-    <w:next w:val="Normal"/>
+    <w:basedOn w:val="Normale"/>
+    <w:next w:val="Normale"/>
+    <w:uiPriority w:val="10"/>
+    <w:qFormat/>
     <w:pPr>
-      <w:keepNext w:val="1"/>
-      <w:keepLines w:val="1"/>
-      <w:pageBreakBefore w:val="0"/>
-      <w:spacing w:after="60" w:before="0" w:lineRule="auto"/>
+      <w:keepNext/>
+      <w:keepLines/>
+      <w:spacing w:after="60"/>
     </w:pPr>
     <w:rPr>
       <w:sz w:val="52"/>
       <w:szCs w:val="52"/>
     </w:rPr>
   </w:style>
-  <w:style w:type="paragraph" w:styleId="Subtitle">
+  <w:style w:type="paragraph" w:styleId="Sottotitolo">
     <w:name w:val="Subtitle"/>
-    <w:basedOn w:val="Normal"/>
-    <w:next w:val="Normal"/>
+    <w:basedOn w:val="Normale"/>
+    <w:next w:val="Normale"/>
+    <w:uiPriority w:val="11"/>
+    <w:qFormat/>
     <w:pPr>
-      <w:keepNext w:val="1"/>
-      <w:keepLines w:val="1"/>
-      <w:pageBreakBefore w:val="0"/>
-      <w:spacing w:after="320" w:before="0" w:lineRule="auto"/>
+      <w:keepNext/>
+      <w:keepLines/>
+      <w:spacing w:after="320"/>
     </w:pPr>
     <w:rPr>
-      <w:rFonts w:ascii="Arial" w:cs="Arial" w:eastAsia="Arial" w:hAnsi="Arial"/>
-      <w:i w:val="0"/>
       <w:color w:val="666666"/>
       <w:sz w:val="30"/>
       <w:szCs w:val="30"/>
+    </w:rPr>
+  </w:style>
+  <w:style w:type="paragraph" w:styleId="NormaleWeb">
+    <w:name w:val="Normal (Web)"/>
+    <w:basedOn w:val="Normale"/>
+    <w:uiPriority w:val="99"/>
+    <w:semiHidden/>
+    <w:unhideWhenUsed/>
+    <w:rsid w:val="00234ED3"/>
+    <w:pPr>
+      <w:spacing w:before="100" w:beforeAutospacing="1" w:after="100" w:afterAutospacing="1" w:line="240" w:lineRule="auto"/>
+    </w:pPr>
+    <w:rPr>
+      <w:rFonts w:ascii="Times New Roman" w:eastAsia="Times New Roman" w:hAnsi="Times New Roman" w:cs="Times New Roman"/>
+      <w:sz w:val="24"/>
+      <w:szCs w:val="24"/>
+      <w:lang w:val="it-IT"/>
     </w:rPr>
   </w:style>
 </w:styles>
